--- a/docs/Présentation/Cahier des charges/CahierDesCharges_v1.04.docx
+++ b/docs/Présentation/Cahier des charges/CahierDesCharges_v1.04.docx
@@ -2,14 +2,16 @@
 <file path=word/document.xml><?xml version="1.0" encoding="utf-8"?>
 <w:document xmlns:wpc="http://schemas.microsoft.com/office/word/2010/wordprocessingCanvas" xmlns:mc="http://schemas.openxmlformats.org/markup-compatibility/2006" xmlns:o="urn:schemas-microsoft-com:office:office" xmlns:r="http://schemas.openxmlformats.org/officeDocument/2006/relationships" xmlns:m="http://schemas.openxmlformats.org/officeDocument/2006/math" xmlns:v="urn:schemas-microsoft-com:vml" xmlns:wp14="http://schemas.microsoft.com/office/word/2010/wordprocessingDrawing" xmlns:wp="http://schemas.openxmlformats.org/drawingml/2006/wordprocessingDrawing" xmlns:w10="urn:schemas-microsoft-com:office:word" xmlns:w="http://schemas.openxmlformats.org/wordprocessingml/2006/main" xmlns:w14="http://schemas.microsoft.com/office/word/2010/wordml" xmlns:w15="http://schemas.microsoft.com/office/word/2012/wordml" xmlns:wpg="http://schemas.microsoft.com/office/word/2010/wordprocessingGroup" xmlns:wpi="http://schemas.microsoft.com/office/word/2010/wordprocessingInk" xmlns:wne="http://schemas.microsoft.com/office/word/2006/wordml" xmlns:wps="http://schemas.microsoft.com/office/word/2010/wordprocessingShape" mc:Ignorable="w14 w15 wp14">
   <w:body>
-    <w:bookmarkStart w:id="0" w:name="_GoBack"/>
-    <w:bookmarkEnd w:id="0"/>
-    <w:p>
-      <w:pPr>
-        <w:jc w:val="both"/>
-      </w:pPr>
-      <w:r>
-        <w:rPr>
+    <w:p>
+      <w:pPr>
+        <w:jc w:val="both"/>
+        <w:rPr>
+          <w:rFonts w:ascii="Arial" w:hAnsi="Arial" w:cs="Arial"/>
+        </w:rPr>
+      </w:pPr>
+      <w:r>
+        <w:rPr>
+          <w:rFonts w:ascii="Arial" w:hAnsi="Arial" w:cs="Arial"/>
           <w:noProof/>
           <w:lang w:eastAsia="fr-FR"/>
         </w:rPr>
@@ -243,6 +245,7 @@
       </w:r>
       <w:r>
         <w:rPr>
+          <w:rFonts w:ascii="Arial" w:hAnsi="Arial" w:cs="Arial"/>
           <w:noProof/>
           <w:lang w:eastAsia="fr-FR"/>
         </w:rPr>
@@ -395,6 +398,7 @@
       </w:r>
       <w:r>
         <w:rPr>
+          <w:rFonts w:ascii="Arial" w:hAnsi="Arial" w:cs="Arial"/>
           <w:noProof/>
           <w:lang w:eastAsia="fr-FR"/>
         </w:rPr>
@@ -449,6 +453,7 @@
       </w:r>
       <w:r>
         <w:rPr>
+          <w:rFonts w:ascii="Arial" w:hAnsi="Arial" w:cs="Arial"/>
           <w:noProof/>
           <w:lang w:eastAsia="fr-FR"/>
         </w:rPr>
@@ -584,192 +589,288 @@
       <w:pPr>
         <w:pStyle w:val="Corps"/>
         <w:jc w:val="both"/>
+        <w:rPr>
+          <w:rFonts w:ascii="Arial" w:hAnsi="Arial" w:cs="Arial"/>
+        </w:rPr>
       </w:pPr>
     </w:p>
     <w:p>
       <w:pPr>
         <w:pStyle w:val="Corps"/>
         <w:jc w:val="both"/>
+        <w:rPr>
+          <w:rFonts w:ascii="Arial" w:hAnsi="Arial" w:cs="Arial"/>
+        </w:rPr>
       </w:pPr>
     </w:p>
     <w:p>
       <w:pPr>
         <w:pStyle w:val="Corps"/>
         <w:jc w:val="both"/>
+        <w:rPr>
+          <w:rFonts w:ascii="Arial" w:hAnsi="Arial" w:cs="Arial"/>
+        </w:rPr>
       </w:pPr>
     </w:p>
     <w:p>
       <w:pPr>
         <w:pStyle w:val="Corps"/>
         <w:jc w:val="both"/>
+        <w:rPr>
+          <w:rFonts w:ascii="Arial" w:hAnsi="Arial" w:cs="Arial"/>
+        </w:rPr>
       </w:pPr>
     </w:p>
     <w:p>
       <w:pPr>
         <w:pStyle w:val="Corps"/>
         <w:jc w:val="both"/>
+        <w:rPr>
+          <w:rFonts w:ascii="Arial" w:hAnsi="Arial" w:cs="Arial"/>
+        </w:rPr>
       </w:pPr>
     </w:p>
     <w:p>
       <w:pPr>
         <w:pStyle w:val="Corps"/>
         <w:jc w:val="both"/>
+        <w:rPr>
+          <w:rFonts w:ascii="Arial" w:hAnsi="Arial" w:cs="Arial"/>
+        </w:rPr>
       </w:pPr>
     </w:p>
     <w:p>
       <w:pPr>
         <w:pStyle w:val="Corps"/>
         <w:jc w:val="both"/>
+        <w:rPr>
+          <w:rFonts w:ascii="Arial" w:hAnsi="Arial" w:cs="Arial"/>
+        </w:rPr>
       </w:pPr>
     </w:p>
     <w:p>
       <w:pPr>
         <w:pStyle w:val="Corps"/>
         <w:jc w:val="both"/>
+        <w:rPr>
+          <w:rFonts w:ascii="Arial" w:hAnsi="Arial" w:cs="Arial"/>
+        </w:rPr>
       </w:pPr>
     </w:p>
     <w:p>
       <w:pPr>
         <w:pStyle w:val="Corps"/>
         <w:jc w:val="both"/>
+        <w:rPr>
+          <w:rFonts w:ascii="Arial" w:hAnsi="Arial" w:cs="Arial"/>
+        </w:rPr>
       </w:pPr>
     </w:p>
     <w:p>
       <w:pPr>
         <w:pStyle w:val="Corps"/>
         <w:jc w:val="both"/>
+        <w:rPr>
+          <w:rFonts w:ascii="Arial" w:hAnsi="Arial" w:cs="Arial"/>
+        </w:rPr>
       </w:pPr>
     </w:p>
     <w:p>
       <w:pPr>
         <w:pStyle w:val="Corps"/>
         <w:jc w:val="both"/>
+        <w:rPr>
+          <w:rFonts w:ascii="Arial" w:hAnsi="Arial" w:cs="Arial"/>
+        </w:rPr>
       </w:pPr>
     </w:p>
     <w:p>
       <w:pPr>
         <w:pStyle w:val="Corps"/>
         <w:jc w:val="both"/>
+        <w:rPr>
+          <w:rFonts w:ascii="Arial" w:hAnsi="Arial" w:cs="Arial"/>
+        </w:rPr>
       </w:pPr>
     </w:p>
     <w:p>
       <w:pPr>
         <w:pStyle w:val="Corps"/>
         <w:jc w:val="both"/>
+        <w:rPr>
+          <w:rFonts w:ascii="Arial" w:hAnsi="Arial" w:cs="Arial"/>
+        </w:rPr>
       </w:pPr>
     </w:p>
     <w:p>
       <w:pPr>
         <w:pStyle w:val="Corps"/>
         <w:jc w:val="both"/>
+        <w:rPr>
+          <w:rFonts w:ascii="Arial" w:hAnsi="Arial" w:cs="Arial"/>
+        </w:rPr>
       </w:pPr>
     </w:p>
     <w:p>
       <w:pPr>
         <w:pStyle w:val="Corps"/>
         <w:jc w:val="both"/>
+        <w:rPr>
+          <w:rFonts w:ascii="Arial" w:hAnsi="Arial" w:cs="Arial"/>
+        </w:rPr>
       </w:pPr>
     </w:p>
     <w:p>
       <w:pPr>
         <w:pStyle w:val="Corps"/>
         <w:jc w:val="both"/>
+        <w:rPr>
+          <w:rFonts w:ascii="Arial" w:hAnsi="Arial" w:cs="Arial"/>
+        </w:rPr>
       </w:pPr>
     </w:p>
     <w:p>
       <w:pPr>
         <w:pStyle w:val="Corps"/>
         <w:jc w:val="both"/>
+        <w:rPr>
+          <w:rFonts w:ascii="Arial" w:hAnsi="Arial" w:cs="Arial"/>
+        </w:rPr>
       </w:pPr>
     </w:p>
     <w:p>
       <w:pPr>
         <w:pStyle w:val="Corps"/>
         <w:jc w:val="both"/>
+        <w:rPr>
+          <w:rFonts w:ascii="Arial" w:hAnsi="Arial" w:cs="Arial"/>
+        </w:rPr>
       </w:pPr>
     </w:p>
     <w:p>
       <w:pPr>
         <w:pStyle w:val="Corps"/>
         <w:jc w:val="both"/>
+        <w:rPr>
+          <w:rFonts w:ascii="Arial" w:hAnsi="Arial" w:cs="Arial"/>
+        </w:rPr>
       </w:pPr>
     </w:p>
     <w:p>
       <w:pPr>
         <w:pStyle w:val="Corps"/>
         <w:jc w:val="both"/>
+        <w:rPr>
+          <w:rFonts w:ascii="Arial" w:hAnsi="Arial" w:cs="Arial"/>
+        </w:rPr>
       </w:pPr>
     </w:p>
     <w:p>
       <w:pPr>
         <w:pStyle w:val="Corps"/>
         <w:jc w:val="both"/>
+        <w:rPr>
+          <w:rFonts w:ascii="Arial" w:hAnsi="Arial" w:cs="Arial"/>
+        </w:rPr>
       </w:pPr>
     </w:p>
     <w:p>
       <w:pPr>
         <w:pStyle w:val="Corps"/>
         <w:jc w:val="both"/>
+        <w:rPr>
+          <w:rFonts w:ascii="Arial" w:hAnsi="Arial" w:cs="Arial"/>
+        </w:rPr>
       </w:pPr>
     </w:p>
     <w:p>
       <w:pPr>
         <w:pStyle w:val="Corps"/>
         <w:jc w:val="both"/>
+        <w:rPr>
+          <w:rFonts w:ascii="Arial" w:hAnsi="Arial" w:cs="Arial"/>
+        </w:rPr>
       </w:pPr>
     </w:p>
     <w:p>
       <w:pPr>
         <w:pStyle w:val="Corps"/>
         <w:jc w:val="both"/>
+        <w:rPr>
+          <w:rFonts w:ascii="Arial" w:hAnsi="Arial" w:cs="Arial"/>
+        </w:rPr>
       </w:pPr>
     </w:p>
     <w:p>
       <w:pPr>
         <w:pStyle w:val="Corps"/>
         <w:jc w:val="both"/>
+        <w:rPr>
+          <w:rFonts w:ascii="Arial" w:hAnsi="Arial" w:cs="Arial"/>
+        </w:rPr>
       </w:pPr>
     </w:p>
     <w:p>
       <w:pPr>
         <w:pStyle w:val="Corps"/>
         <w:jc w:val="both"/>
+        <w:rPr>
+          <w:rFonts w:ascii="Arial" w:hAnsi="Arial" w:cs="Arial"/>
+        </w:rPr>
       </w:pPr>
     </w:p>
     <w:p>
       <w:pPr>
         <w:pStyle w:val="Corps"/>
         <w:jc w:val="both"/>
+        <w:rPr>
+          <w:rFonts w:ascii="Arial" w:hAnsi="Arial" w:cs="Arial"/>
+        </w:rPr>
       </w:pPr>
     </w:p>
     <w:p>
       <w:pPr>
         <w:pStyle w:val="Corps"/>
         <w:jc w:val="both"/>
+        <w:rPr>
+          <w:rFonts w:ascii="Arial" w:hAnsi="Arial" w:cs="Arial"/>
+        </w:rPr>
       </w:pPr>
     </w:p>
     <w:p>
       <w:pPr>
         <w:pStyle w:val="Corps"/>
         <w:jc w:val="both"/>
+        <w:rPr>
+          <w:rFonts w:ascii="Arial" w:hAnsi="Arial" w:cs="Arial"/>
+        </w:rPr>
       </w:pPr>
     </w:p>
     <w:p>
       <w:pPr>
         <w:pStyle w:val="Corps"/>
         <w:jc w:val="both"/>
+        <w:rPr>
+          <w:rFonts w:ascii="Arial" w:hAnsi="Arial" w:cs="Arial"/>
+        </w:rPr>
       </w:pPr>
     </w:p>
     <w:p>
       <w:pPr>
         <w:pStyle w:val="Corps"/>
         <w:jc w:val="center"/>
+        <w:rPr>
+          <w:rFonts w:ascii="Arial" w:hAnsi="Arial" w:cs="Arial"/>
+        </w:rPr>
       </w:pPr>
     </w:p>
     <w:p>
       <w:pPr>
         <w:pStyle w:val="Corps"/>
         <w:jc w:val="both"/>
+        <w:rPr>
+          <w:rFonts w:ascii="Arial" w:hAnsi="Arial" w:cs="Arial"/>
+        </w:rPr>
       </w:pPr>
     </w:p>
     <w:tbl>
@@ -810,6 +911,7 @@
                 <w:bar w:val="none" w:sz="0" w:color="auto"/>
               </w:pBdr>
               <w:rPr>
+                <w:rFonts w:ascii="Arial" w:hAnsi="Arial" w:cs="Arial"/>
                 <w:sz w:val="22"/>
                 <w:szCs w:val="22"/>
                 <w:u w:val="single"/>
@@ -817,6 +919,7 @@
             </w:pPr>
             <w:r>
               <w:rPr>
+                <w:rFonts w:ascii="Arial" w:hAnsi="Arial" w:cs="Arial"/>
                 <w:sz w:val="22"/>
                 <w:szCs w:val="22"/>
                 <w:u w:val="single"/>
@@ -842,7 +945,7 @@
               </w:pBdr>
               <w:jc w:val="right"/>
               <w:rPr>
-                <w:rFonts w:asciiTheme="minorHAnsi" w:hAnsiTheme="minorHAnsi" w:cstheme="minorHAnsi"/>
+                <w:rFonts w:ascii="Arial" w:hAnsi="Arial" w:cs="Arial"/>
                 <w:b/>
                 <w:bCs/>
                 <w:sz w:val="22"/>
@@ -851,7 +954,7 @@
             </w:pPr>
             <w:r>
               <w:rPr>
-                <w:rFonts w:asciiTheme="minorHAnsi" w:hAnsiTheme="minorHAnsi" w:cstheme="minorHAnsi"/>
+                <w:rFonts w:ascii="Arial" w:hAnsi="Arial" w:cs="Arial"/>
                 <w:b/>
                 <w:bCs/>
                 <w:sz w:val="22"/>
@@ -882,6 +985,7 @@
                 <w:bar w:val="none" w:sz="0" w:color="auto"/>
               </w:pBdr>
               <w:rPr>
+                <w:rFonts w:ascii="Arial" w:hAnsi="Arial" w:cs="Arial"/>
                 <w:sz w:val="22"/>
                 <w:szCs w:val="22"/>
                 <w:u w:val="single"/>
@@ -889,6 +993,7 @@
             </w:pPr>
             <w:r>
               <w:rPr>
+                <w:rFonts w:ascii="Arial" w:hAnsi="Arial" w:cs="Arial"/>
                 <w:sz w:val="22"/>
                 <w:szCs w:val="22"/>
                 <w:u w:val="single"/>
@@ -914,7 +1019,7 @@
               </w:pBdr>
               <w:jc w:val="right"/>
               <w:rPr>
-                <w:rFonts w:asciiTheme="minorHAnsi" w:hAnsiTheme="minorHAnsi" w:cstheme="minorHAnsi"/>
+                <w:rFonts w:ascii="Arial" w:hAnsi="Arial" w:cs="Arial"/>
                 <w:b/>
                 <w:bCs/>
                 <w:sz w:val="22"/>
@@ -923,7 +1028,7 @@
             </w:pPr>
             <w:r>
               <w:rPr>
-                <w:rFonts w:asciiTheme="minorHAnsi" w:hAnsiTheme="minorHAnsi" w:cstheme="minorHAnsi"/>
+                <w:rFonts w:ascii="Arial" w:hAnsi="Arial" w:cs="Arial"/>
                 <w:b/>
                 <w:bCs/>
                 <w:sz w:val="22"/>
@@ -933,7 +1038,7 @@
             </w:r>
             <w:r>
               <w:rPr>
-                <w:rFonts w:asciiTheme="minorHAnsi" w:hAnsiTheme="minorHAnsi" w:cstheme="minorHAnsi"/>
+                <w:rFonts w:ascii="Arial" w:hAnsi="Arial" w:cs="Arial"/>
                 <w:b/>
                 <w:bCs/>
                 <w:sz w:val="22"/>
@@ -943,7 +1048,7 @@
             </w:r>
             <w:r>
               <w:rPr>
-                <w:rFonts w:asciiTheme="minorHAnsi" w:hAnsiTheme="minorHAnsi" w:cstheme="minorHAnsi"/>
+                <w:rFonts w:ascii="Arial" w:hAnsi="Arial" w:cs="Arial"/>
                 <w:b/>
                 <w:bCs/>
                 <w:sz w:val="22"/>
@@ -974,6 +1079,7 @@
                 <w:bar w:val="none" w:sz="0" w:color="auto"/>
               </w:pBdr>
               <w:rPr>
+                <w:rFonts w:ascii="Arial" w:hAnsi="Arial" w:cs="Arial"/>
                 <w:sz w:val="22"/>
                 <w:szCs w:val="22"/>
                 <w:u w:val="single"/>
@@ -981,6 +1087,7 @@
             </w:pPr>
             <w:r>
               <w:rPr>
+                <w:rFonts w:ascii="Arial" w:hAnsi="Arial" w:cs="Arial"/>
                 <w:sz w:val="22"/>
                 <w:szCs w:val="22"/>
                 <w:u w:val="single"/>
@@ -1006,7 +1113,7 @@
               </w:pBdr>
               <w:jc w:val="right"/>
               <w:rPr>
-                <w:rFonts w:asciiTheme="minorHAnsi" w:hAnsiTheme="minorHAnsi" w:cstheme="minorHAnsi"/>
+                <w:rFonts w:ascii="Arial" w:hAnsi="Arial" w:cs="Arial"/>
                 <w:b/>
                 <w:bCs/>
                 <w:sz w:val="22"/>
@@ -1015,7 +1122,7 @@
             </w:pPr>
             <w:r>
               <w:rPr>
-                <w:rFonts w:asciiTheme="minorHAnsi" w:hAnsiTheme="minorHAnsi" w:cstheme="minorHAnsi"/>
+                <w:rFonts w:ascii="Arial" w:hAnsi="Arial" w:cs="Arial"/>
                 <w:b/>
                 <w:bCs/>
                 <w:sz w:val="22"/>
@@ -1037,7 +1144,7 @@
               </w:pBdr>
               <w:jc w:val="right"/>
               <w:rPr>
-                <w:rFonts w:asciiTheme="minorHAnsi" w:hAnsiTheme="minorHAnsi" w:cstheme="minorHAnsi"/>
+                <w:rFonts w:ascii="Arial" w:hAnsi="Arial" w:cs="Arial"/>
                 <w:b/>
                 <w:bCs/>
                 <w:sz w:val="22"/>
@@ -1046,7 +1153,7 @@
             </w:pPr>
             <w:r>
               <w:rPr>
-                <w:rFonts w:asciiTheme="minorHAnsi" w:hAnsiTheme="minorHAnsi" w:cstheme="minorHAnsi"/>
+                <w:rFonts w:ascii="Arial" w:hAnsi="Arial" w:cs="Arial"/>
                 <w:b/>
                 <w:bCs/>
                 <w:sz w:val="22"/>
@@ -1077,6 +1184,7 @@
                 <w:bar w:val="none" w:sz="0" w:color="auto"/>
               </w:pBdr>
               <w:rPr>
+                <w:rFonts w:ascii="Arial" w:hAnsi="Arial" w:cs="Arial"/>
                 <w:sz w:val="22"/>
                 <w:szCs w:val="22"/>
                 <w:u w:val="single"/>
@@ -1084,6 +1192,7 @@
             </w:pPr>
             <w:r>
               <w:rPr>
+                <w:rFonts w:ascii="Arial" w:hAnsi="Arial" w:cs="Arial"/>
                 <w:sz w:val="22"/>
                 <w:szCs w:val="22"/>
                 <w:u w:val="single"/>
@@ -1109,7 +1218,7 @@
               </w:pBdr>
               <w:jc w:val="right"/>
               <w:rPr>
-                <w:rFonts w:asciiTheme="minorHAnsi" w:hAnsiTheme="minorHAnsi" w:cstheme="minorHAnsi"/>
+                <w:rFonts w:ascii="Arial" w:hAnsi="Arial" w:cs="Arial"/>
                 <w:b/>
                 <w:bCs/>
                 <w:sz w:val="22"/>
@@ -1118,7 +1227,7 @@
             </w:pPr>
             <w:r>
               <w:rPr>
-                <w:rFonts w:asciiTheme="minorHAnsi" w:hAnsiTheme="minorHAnsi" w:cstheme="minorHAnsi"/>
+                <w:rFonts w:ascii="Arial" w:hAnsi="Arial" w:cs="Arial"/>
                 <w:b/>
                 <w:bCs/>
                 <w:sz w:val="22"/>
@@ -1149,6 +1258,7 @@
                 <w:bar w:val="none" w:sz="0" w:color="auto"/>
               </w:pBdr>
               <w:rPr>
+                <w:rFonts w:ascii="Arial" w:hAnsi="Arial" w:cs="Arial"/>
                 <w:sz w:val="22"/>
                 <w:szCs w:val="22"/>
                 <w:u w:val="single"/>
@@ -1156,6 +1266,7 @@
             </w:pPr>
             <w:r>
               <w:rPr>
+                <w:rFonts w:ascii="Arial" w:hAnsi="Arial" w:cs="Arial"/>
                 <w:sz w:val="22"/>
                 <w:szCs w:val="22"/>
                 <w:u w:val="single"/>
@@ -1181,7 +1292,7 @@
               </w:pBdr>
               <w:jc w:val="right"/>
               <w:rPr>
-                <w:rFonts w:asciiTheme="minorHAnsi" w:hAnsiTheme="minorHAnsi" w:cstheme="minorHAnsi"/>
+                <w:rFonts w:ascii="Arial" w:hAnsi="Arial" w:cs="Arial"/>
                 <w:b/>
                 <w:bCs/>
                 <w:sz w:val="22"/>
@@ -1190,7 +1301,7 @@
             </w:pPr>
             <w:r>
               <w:rPr>
-                <w:rFonts w:asciiTheme="minorHAnsi" w:hAnsiTheme="minorHAnsi" w:cstheme="minorHAnsi"/>
+                <w:rFonts w:ascii="Arial" w:hAnsi="Arial" w:cs="Arial"/>
                 <w:b/>
                 <w:bCs/>
                 <w:sz w:val="22"/>
@@ -1221,6 +1332,7 @@
                 <w:bar w:val="none" w:sz="0" w:color="auto"/>
               </w:pBdr>
               <w:rPr>
+                <w:rFonts w:ascii="Arial" w:hAnsi="Arial" w:cs="Arial"/>
                 <w:sz w:val="22"/>
                 <w:szCs w:val="22"/>
                 <w:u w:val="single"/>
@@ -1228,6 +1340,7 @@
             </w:pPr>
             <w:r>
               <w:rPr>
+                <w:rFonts w:ascii="Arial" w:hAnsi="Arial" w:cs="Arial"/>
                 <w:sz w:val="22"/>
                 <w:szCs w:val="22"/>
                 <w:u w:val="single"/>
@@ -1253,7 +1366,7 @@
               </w:pBdr>
               <w:jc w:val="right"/>
               <w:rPr>
-                <w:rFonts w:asciiTheme="minorHAnsi" w:hAnsiTheme="minorHAnsi" w:cstheme="minorHAnsi"/>
+                <w:rFonts w:ascii="Arial" w:hAnsi="Arial" w:cs="Arial"/>
                 <w:b/>
                 <w:bCs/>
                 <w:sz w:val="22"/>
@@ -1264,7 +1377,7 @@
               <w:r>
                 <w:rPr>
                   <w:rStyle w:val="Lienhypertexte"/>
-                  <w:rFonts w:asciiTheme="minorHAnsi" w:hAnsiTheme="minorHAnsi" w:cstheme="minorHAnsi"/>
+                  <w:rFonts w:ascii="Arial" w:hAnsi="Arial" w:cs="Arial"/>
                   <w:b/>
                   <w:bCs/>
                   <w:sz w:val="22"/>
@@ -1287,7 +1400,7 @@
               </w:pBdr>
               <w:jc w:val="right"/>
               <w:rPr>
-                <w:rFonts w:asciiTheme="minorHAnsi" w:hAnsiTheme="minorHAnsi" w:cstheme="minorHAnsi"/>
+                <w:rFonts w:ascii="Arial" w:hAnsi="Arial" w:cs="Arial"/>
                 <w:b/>
                 <w:bCs/>
                 <w:sz w:val="22"/>
@@ -1298,7 +1411,7 @@
               <w:r>
                 <w:rPr>
                   <w:rStyle w:val="Lienhypertexte"/>
-                  <w:rFonts w:asciiTheme="minorHAnsi" w:hAnsiTheme="minorHAnsi" w:cstheme="minorHAnsi"/>
+                  <w:rFonts w:ascii="Arial" w:hAnsi="Arial" w:cs="Arial"/>
                   <w:b/>
                   <w:bCs/>
                   <w:sz w:val="22"/>
@@ -1321,7 +1434,7 @@
               </w:pBdr>
               <w:jc w:val="right"/>
               <w:rPr>
-                <w:rFonts w:asciiTheme="minorHAnsi" w:hAnsiTheme="minorHAnsi" w:cstheme="minorHAnsi"/>
+                <w:rFonts w:ascii="Arial" w:hAnsi="Arial" w:cs="Arial"/>
                 <w:b/>
                 <w:bCs/>
                 <w:sz w:val="22"/>
@@ -1342,7 +1455,7 @@
               </w:pBdr>
               <w:jc w:val="right"/>
               <w:rPr>
-                <w:rFonts w:asciiTheme="minorHAnsi" w:hAnsiTheme="minorHAnsi" w:cstheme="minorHAnsi"/>
+                <w:rFonts w:ascii="Arial" w:hAnsi="Arial" w:cs="Arial"/>
                 <w:b/>
                 <w:bCs/>
                 <w:sz w:val="22"/>
@@ -1355,6 +1468,9 @@
     </w:tbl>
     <w:sdt>
       <w:sdtPr>
+        <w:rPr>
+          <w:rFonts w:ascii="Arial" w:hAnsi="Arial" w:cs="Arial"/>
+        </w:rPr>
         <w:id w:val="1125661850"/>
         <w:docPartObj>
           <w:docPartGallery w:val="Table of Contents"/>
@@ -1371,7 +1487,7 @@
         <w:p>
           <w:pPr>
             <w:rPr>
-              <w:rFonts w:ascii="Helvetica" w:hAnsi="Helvetica" w:cs="Helvetica"/>
+              <w:rFonts w:ascii="Arial" w:hAnsi="Arial" w:cs="Arial"/>
               <w:color w:val="2E74B5" w:themeColor="accent1" w:themeShade="BF"/>
               <w:sz w:val="32"/>
               <w:szCs w:val="32"/>
@@ -1379,7 +1495,7 @@
           </w:pPr>
           <w:r>
             <w:rPr>
-              <w:rFonts w:ascii="Helvetica" w:hAnsi="Helvetica" w:cs="Helvetica"/>
+              <w:rFonts w:ascii="Arial" w:hAnsi="Arial" w:cs="Arial"/>
               <w:color w:val="2E74B5" w:themeColor="accent1" w:themeShade="BF"/>
               <w:sz w:val="32"/>
               <w:szCs w:val="32"/>
@@ -1394,29 +1510,41 @@
               <w:tab w:val="right" w:leader="dot" w:pos="9060"/>
             </w:tabs>
             <w:rPr>
-              <w:rFonts w:cstheme="minorBidi"/>
+              <w:rFonts w:ascii="Arial" w:hAnsi="Arial" w:cs="Arial"/>
               <w:noProof/>
             </w:rPr>
           </w:pPr>
           <w:r>
+            <w:rPr>
+              <w:rFonts w:ascii="Arial" w:hAnsi="Arial" w:cs="Arial"/>
+            </w:rPr>
+            <w:lastRenderedPageBreak/>
             <w:fldChar w:fldCharType="begin"/>
           </w:r>
           <w:r>
+            <w:rPr>
+              <w:rFonts w:ascii="Arial" w:hAnsi="Arial" w:cs="Arial"/>
+            </w:rPr>
             <w:instrText xml:space="preserve"> TOC \o "1-3" \h \z \u </w:instrText>
           </w:r>
           <w:r>
+            <w:rPr>
+              <w:rFonts w:ascii="Arial" w:hAnsi="Arial" w:cs="Arial"/>
+            </w:rPr>
             <w:fldChar w:fldCharType="separate"/>
           </w:r>
           <w:hyperlink w:anchor="_Toc129792757" w:history="1">
             <w:r>
               <w:rPr>
                 <w:rStyle w:val="Lienhypertexte"/>
+                <w:rFonts w:ascii="Arial" w:hAnsi="Arial" w:cs="Arial"/>
                 <w:noProof/>
               </w:rPr>
               <w:t>A. Présentation du projet :</w:t>
             </w:r>
             <w:r>
               <w:rPr>
+                <w:rFonts w:ascii="Arial" w:hAnsi="Arial" w:cs="Arial"/>
                 <w:noProof/>
                 <w:webHidden/>
               </w:rPr>
@@ -1424,6 +1552,7 @@
             </w:r>
             <w:r>
               <w:rPr>
+                <w:rFonts w:ascii="Arial" w:hAnsi="Arial" w:cs="Arial"/>
                 <w:noProof/>
                 <w:webHidden/>
               </w:rPr>
@@ -1431,6 +1560,7 @@
             </w:r>
             <w:r>
               <w:rPr>
+                <w:rFonts w:ascii="Arial" w:hAnsi="Arial" w:cs="Arial"/>
                 <w:noProof/>
                 <w:webHidden/>
               </w:rPr>
@@ -1438,12 +1568,14 @@
             </w:r>
             <w:r>
               <w:rPr>
-                <w:noProof/>
-                <w:webHidden/>
-              </w:rPr>
-            </w:r>
-            <w:r>
-              <w:rPr>
+                <w:rFonts w:ascii="Arial" w:hAnsi="Arial" w:cs="Arial"/>
+                <w:noProof/>
+                <w:webHidden/>
+              </w:rPr>
+            </w:r>
+            <w:r>
+              <w:rPr>
+                <w:rFonts w:ascii="Arial" w:hAnsi="Arial" w:cs="Arial"/>
                 <w:noProof/>
                 <w:webHidden/>
               </w:rPr>
@@ -1451,6 +1583,7 @@
             </w:r>
             <w:r>
               <w:rPr>
+                <w:rFonts w:ascii="Arial" w:hAnsi="Arial" w:cs="Arial"/>
                 <w:noProof/>
                 <w:webHidden/>
               </w:rPr>
@@ -1458,6 +1591,7 @@
             </w:r>
             <w:r>
               <w:rPr>
+                <w:rFonts w:ascii="Arial" w:hAnsi="Arial" w:cs="Arial"/>
                 <w:noProof/>
                 <w:webHidden/>
               </w:rPr>
@@ -1472,7 +1606,7 @@
               <w:tab w:val="right" w:leader="dot" w:pos="9060"/>
             </w:tabs>
             <w:rPr>
-              <w:rFonts w:cstheme="minorBidi"/>
+              <w:rFonts w:ascii="Arial" w:hAnsi="Arial" w:cs="Arial"/>
               <w:noProof/>
             </w:rPr>
           </w:pPr>
@@ -1480,12 +1614,14 @@
             <w:r>
               <w:rPr>
                 <w:rStyle w:val="Lienhypertexte"/>
+                <w:rFonts w:ascii="Arial" w:hAnsi="Arial" w:cs="Arial"/>
                 <w:noProof/>
               </w:rPr>
               <w:t>A1. Les objectifs du site :</w:t>
             </w:r>
             <w:r>
               <w:rPr>
+                <w:rFonts w:ascii="Arial" w:hAnsi="Arial" w:cs="Arial"/>
                 <w:noProof/>
                 <w:webHidden/>
               </w:rPr>
@@ -1493,6 +1629,7 @@
             </w:r>
             <w:r>
               <w:rPr>
+                <w:rFonts w:ascii="Arial" w:hAnsi="Arial" w:cs="Arial"/>
                 <w:noProof/>
                 <w:webHidden/>
               </w:rPr>
@@ -1500,6 +1637,7 @@
             </w:r>
             <w:r>
               <w:rPr>
+                <w:rFonts w:ascii="Arial" w:hAnsi="Arial" w:cs="Arial"/>
                 <w:noProof/>
                 <w:webHidden/>
               </w:rPr>
@@ -1507,12 +1645,14 @@
             </w:r>
             <w:r>
               <w:rPr>
-                <w:noProof/>
-                <w:webHidden/>
-              </w:rPr>
-            </w:r>
-            <w:r>
-              <w:rPr>
+                <w:rFonts w:ascii="Arial" w:hAnsi="Arial" w:cs="Arial"/>
+                <w:noProof/>
+                <w:webHidden/>
+              </w:rPr>
+            </w:r>
+            <w:r>
+              <w:rPr>
+                <w:rFonts w:ascii="Arial" w:hAnsi="Arial" w:cs="Arial"/>
                 <w:noProof/>
                 <w:webHidden/>
               </w:rPr>
@@ -1520,6 +1660,7 @@
             </w:r>
             <w:r>
               <w:rPr>
+                <w:rFonts w:ascii="Arial" w:hAnsi="Arial" w:cs="Arial"/>
                 <w:noProof/>
                 <w:webHidden/>
               </w:rPr>
@@ -1527,6 +1668,7 @@
             </w:r>
             <w:r>
               <w:rPr>
+                <w:rFonts w:ascii="Arial" w:hAnsi="Arial" w:cs="Arial"/>
                 <w:noProof/>
                 <w:webHidden/>
               </w:rPr>
@@ -1541,7 +1683,7 @@
               <w:tab w:val="right" w:leader="dot" w:pos="9060"/>
             </w:tabs>
             <w:rPr>
-              <w:rFonts w:cstheme="minorBidi"/>
+              <w:rFonts w:ascii="Arial" w:hAnsi="Arial" w:cs="Arial"/>
               <w:noProof/>
             </w:rPr>
           </w:pPr>
@@ -1549,12 +1691,14 @@
             <w:r>
               <w:rPr>
                 <w:rStyle w:val="Lienhypertexte"/>
+                <w:rFonts w:ascii="Arial" w:hAnsi="Arial" w:cs="Arial"/>
                 <w:noProof/>
               </w:rPr>
               <w:t>A2. Les cibles :</w:t>
             </w:r>
             <w:r>
               <w:rPr>
+                <w:rFonts w:ascii="Arial" w:hAnsi="Arial" w:cs="Arial"/>
                 <w:noProof/>
                 <w:webHidden/>
               </w:rPr>
@@ -1562,6 +1706,7 @@
             </w:r>
             <w:r>
               <w:rPr>
+                <w:rFonts w:ascii="Arial" w:hAnsi="Arial" w:cs="Arial"/>
                 <w:noProof/>
                 <w:webHidden/>
               </w:rPr>
@@ -1569,6 +1714,7 @@
             </w:r>
             <w:r>
               <w:rPr>
+                <w:rFonts w:ascii="Arial" w:hAnsi="Arial" w:cs="Arial"/>
                 <w:noProof/>
                 <w:webHidden/>
               </w:rPr>
@@ -1576,12 +1722,14 @@
             </w:r>
             <w:r>
               <w:rPr>
-                <w:noProof/>
-                <w:webHidden/>
-              </w:rPr>
-            </w:r>
-            <w:r>
-              <w:rPr>
+                <w:rFonts w:ascii="Arial" w:hAnsi="Arial" w:cs="Arial"/>
+                <w:noProof/>
+                <w:webHidden/>
+              </w:rPr>
+            </w:r>
+            <w:r>
+              <w:rPr>
+                <w:rFonts w:ascii="Arial" w:hAnsi="Arial" w:cs="Arial"/>
                 <w:noProof/>
                 <w:webHidden/>
               </w:rPr>
@@ -1589,6 +1737,7 @@
             </w:r>
             <w:r>
               <w:rPr>
+                <w:rFonts w:ascii="Arial" w:hAnsi="Arial" w:cs="Arial"/>
                 <w:noProof/>
                 <w:webHidden/>
               </w:rPr>
@@ -1596,6 +1745,7 @@
             </w:r>
             <w:r>
               <w:rPr>
+                <w:rFonts w:ascii="Arial" w:hAnsi="Arial" w:cs="Arial"/>
                 <w:noProof/>
                 <w:webHidden/>
               </w:rPr>
@@ -1610,7 +1760,7 @@
               <w:tab w:val="right" w:leader="dot" w:pos="9060"/>
             </w:tabs>
             <w:rPr>
-              <w:rFonts w:cstheme="minorBidi"/>
+              <w:rFonts w:ascii="Arial" w:hAnsi="Arial" w:cs="Arial"/>
               <w:noProof/>
             </w:rPr>
           </w:pPr>
@@ -1618,12 +1768,14 @@
             <w:r>
               <w:rPr>
                 <w:rStyle w:val="Lienhypertexte"/>
+                <w:rFonts w:ascii="Arial" w:hAnsi="Arial" w:cs="Arial"/>
                 <w:noProof/>
               </w:rPr>
               <w:t>A3. Les objectifs quantitatifs :</w:t>
             </w:r>
             <w:r>
               <w:rPr>
+                <w:rFonts w:ascii="Arial" w:hAnsi="Arial" w:cs="Arial"/>
                 <w:noProof/>
                 <w:webHidden/>
               </w:rPr>
@@ -1631,6 +1783,7 @@
             </w:r>
             <w:r>
               <w:rPr>
+                <w:rFonts w:ascii="Arial" w:hAnsi="Arial" w:cs="Arial"/>
                 <w:noProof/>
                 <w:webHidden/>
               </w:rPr>
@@ -1638,6 +1791,7 @@
             </w:r>
             <w:r>
               <w:rPr>
+                <w:rFonts w:ascii="Arial" w:hAnsi="Arial" w:cs="Arial"/>
                 <w:noProof/>
                 <w:webHidden/>
               </w:rPr>
@@ -1645,12 +1799,14 @@
             </w:r>
             <w:r>
               <w:rPr>
-                <w:noProof/>
-                <w:webHidden/>
-              </w:rPr>
-            </w:r>
-            <w:r>
-              <w:rPr>
+                <w:rFonts w:ascii="Arial" w:hAnsi="Arial" w:cs="Arial"/>
+                <w:noProof/>
+                <w:webHidden/>
+              </w:rPr>
+            </w:r>
+            <w:r>
+              <w:rPr>
+                <w:rFonts w:ascii="Arial" w:hAnsi="Arial" w:cs="Arial"/>
                 <w:noProof/>
                 <w:webHidden/>
               </w:rPr>
@@ -1658,6 +1814,7 @@
             </w:r>
             <w:r>
               <w:rPr>
+                <w:rFonts w:ascii="Arial" w:hAnsi="Arial" w:cs="Arial"/>
                 <w:noProof/>
                 <w:webHidden/>
               </w:rPr>
@@ -1665,6 +1822,7 @@
             </w:r>
             <w:r>
               <w:rPr>
+                <w:rFonts w:ascii="Arial" w:hAnsi="Arial" w:cs="Arial"/>
                 <w:noProof/>
                 <w:webHidden/>
               </w:rPr>
@@ -1679,7 +1837,7 @@
               <w:tab w:val="right" w:leader="dot" w:pos="9060"/>
             </w:tabs>
             <w:rPr>
-              <w:rFonts w:cstheme="minorBidi"/>
+              <w:rFonts w:ascii="Arial" w:hAnsi="Arial" w:cs="Arial"/>
               <w:noProof/>
             </w:rPr>
           </w:pPr>
@@ -1687,12 +1845,14 @@
             <w:r>
               <w:rPr>
                 <w:rStyle w:val="Lienhypertexte"/>
+                <w:rFonts w:ascii="Arial" w:hAnsi="Arial" w:cs="Arial"/>
                 <w:noProof/>
               </w:rPr>
               <w:t>A4. périmètre du projet :</w:t>
             </w:r>
             <w:r>
               <w:rPr>
+                <w:rFonts w:ascii="Arial" w:hAnsi="Arial" w:cs="Arial"/>
                 <w:noProof/>
                 <w:webHidden/>
               </w:rPr>
@@ -1700,6 +1860,7 @@
             </w:r>
             <w:r>
               <w:rPr>
+                <w:rFonts w:ascii="Arial" w:hAnsi="Arial" w:cs="Arial"/>
                 <w:noProof/>
                 <w:webHidden/>
               </w:rPr>
@@ -1707,6 +1868,7 @@
             </w:r>
             <w:r>
               <w:rPr>
+                <w:rFonts w:ascii="Arial" w:hAnsi="Arial" w:cs="Arial"/>
                 <w:noProof/>
                 <w:webHidden/>
               </w:rPr>
@@ -1714,12 +1876,14 @@
             </w:r>
             <w:r>
               <w:rPr>
-                <w:noProof/>
-                <w:webHidden/>
-              </w:rPr>
-            </w:r>
-            <w:r>
-              <w:rPr>
+                <w:rFonts w:ascii="Arial" w:hAnsi="Arial" w:cs="Arial"/>
+                <w:noProof/>
+                <w:webHidden/>
+              </w:rPr>
+            </w:r>
+            <w:r>
+              <w:rPr>
+                <w:rFonts w:ascii="Arial" w:hAnsi="Arial" w:cs="Arial"/>
                 <w:noProof/>
                 <w:webHidden/>
               </w:rPr>
@@ -1727,6 +1891,7 @@
             </w:r>
             <w:r>
               <w:rPr>
+                <w:rFonts w:ascii="Arial" w:hAnsi="Arial" w:cs="Arial"/>
                 <w:noProof/>
                 <w:webHidden/>
               </w:rPr>
@@ -1734,6 +1899,7 @@
             </w:r>
             <w:r>
               <w:rPr>
+                <w:rFonts w:ascii="Arial" w:hAnsi="Arial" w:cs="Arial"/>
                 <w:noProof/>
                 <w:webHidden/>
               </w:rPr>
@@ -1748,7 +1914,7 @@
               <w:tab w:val="right" w:leader="dot" w:pos="9060"/>
             </w:tabs>
             <w:rPr>
-              <w:rFonts w:cstheme="minorBidi"/>
+              <w:rFonts w:ascii="Arial" w:hAnsi="Arial" w:cs="Arial"/>
               <w:noProof/>
             </w:rPr>
           </w:pPr>
@@ -1756,12 +1922,14 @@
             <w:r>
               <w:rPr>
                 <w:rStyle w:val="Lienhypertexte"/>
+                <w:rFonts w:ascii="Arial" w:hAnsi="Arial" w:cs="Arial"/>
                 <w:noProof/>
               </w:rPr>
               <w:t>B. Graphisme et ergonomie :</w:t>
             </w:r>
             <w:r>
               <w:rPr>
+                <w:rFonts w:ascii="Arial" w:hAnsi="Arial" w:cs="Arial"/>
                 <w:noProof/>
                 <w:webHidden/>
               </w:rPr>
@@ -1769,6 +1937,7 @@
             </w:r>
             <w:r>
               <w:rPr>
+                <w:rFonts w:ascii="Arial" w:hAnsi="Arial" w:cs="Arial"/>
                 <w:noProof/>
                 <w:webHidden/>
               </w:rPr>
@@ -1776,6 +1945,7 @@
             </w:r>
             <w:r>
               <w:rPr>
+                <w:rFonts w:ascii="Arial" w:hAnsi="Arial" w:cs="Arial"/>
                 <w:noProof/>
                 <w:webHidden/>
               </w:rPr>
@@ -1783,12 +1953,14 @@
             </w:r>
             <w:r>
               <w:rPr>
-                <w:noProof/>
-                <w:webHidden/>
-              </w:rPr>
-            </w:r>
-            <w:r>
-              <w:rPr>
+                <w:rFonts w:ascii="Arial" w:hAnsi="Arial" w:cs="Arial"/>
+                <w:noProof/>
+                <w:webHidden/>
+              </w:rPr>
+            </w:r>
+            <w:r>
+              <w:rPr>
+                <w:rFonts w:ascii="Arial" w:hAnsi="Arial" w:cs="Arial"/>
                 <w:noProof/>
                 <w:webHidden/>
               </w:rPr>
@@ -1796,6 +1968,7 @@
             </w:r>
             <w:r>
               <w:rPr>
+                <w:rFonts w:ascii="Arial" w:hAnsi="Arial" w:cs="Arial"/>
                 <w:noProof/>
                 <w:webHidden/>
               </w:rPr>
@@ -1803,6 +1976,7 @@
             </w:r>
             <w:r>
               <w:rPr>
+                <w:rFonts w:ascii="Arial" w:hAnsi="Arial" w:cs="Arial"/>
                 <w:noProof/>
                 <w:webHidden/>
               </w:rPr>
@@ -1817,7 +1991,7 @@
               <w:tab w:val="right" w:leader="dot" w:pos="9060"/>
             </w:tabs>
             <w:rPr>
-              <w:rFonts w:cstheme="minorBidi"/>
+              <w:rFonts w:ascii="Arial" w:hAnsi="Arial" w:cs="Arial"/>
               <w:noProof/>
             </w:rPr>
           </w:pPr>
@@ -1825,12 +1999,14 @@
             <w:r>
               <w:rPr>
                 <w:rStyle w:val="Lienhypertexte"/>
+                <w:rFonts w:ascii="Arial" w:hAnsi="Arial" w:cs="Arial"/>
                 <w:noProof/>
               </w:rPr>
               <w:t>B1. La charte graphique :</w:t>
             </w:r>
             <w:r>
               <w:rPr>
+                <w:rFonts w:ascii="Arial" w:hAnsi="Arial" w:cs="Arial"/>
                 <w:noProof/>
                 <w:webHidden/>
               </w:rPr>
@@ -1838,6 +2014,7 @@
             </w:r>
             <w:r>
               <w:rPr>
+                <w:rFonts w:ascii="Arial" w:hAnsi="Arial" w:cs="Arial"/>
                 <w:noProof/>
                 <w:webHidden/>
               </w:rPr>
@@ -1845,6 +2022,7 @@
             </w:r>
             <w:r>
               <w:rPr>
+                <w:rFonts w:ascii="Arial" w:hAnsi="Arial" w:cs="Arial"/>
                 <w:noProof/>
                 <w:webHidden/>
               </w:rPr>
@@ -1852,12 +2030,14 @@
             </w:r>
             <w:r>
               <w:rPr>
-                <w:noProof/>
-                <w:webHidden/>
-              </w:rPr>
-            </w:r>
-            <w:r>
-              <w:rPr>
+                <w:rFonts w:ascii="Arial" w:hAnsi="Arial" w:cs="Arial"/>
+                <w:noProof/>
+                <w:webHidden/>
+              </w:rPr>
+            </w:r>
+            <w:r>
+              <w:rPr>
+                <w:rFonts w:ascii="Arial" w:hAnsi="Arial" w:cs="Arial"/>
                 <w:noProof/>
                 <w:webHidden/>
               </w:rPr>
@@ -1865,6 +2045,7 @@
             </w:r>
             <w:r>
               <w:rPr>
+                <w:rFonts w:ascii="Arial" w:hAnsi="Arial" w:cs="Arial"/>
                 <w:noProof/>
                 <w:webHidden/>
               </w:rPr>
@@ -1872,6 +2053,7 @@
             </w:r>
             <w:r>
               <w:rPr>
+                <w:rFonts w:ascii="Arial" w:hAnsi="Arial" w:cs="Arial"/>
                 <w:noProof/>
                 <w:webHidden/>
               </w:rPr>
@@ -1886,7 +2068,7 @@
               <w:tab w:val="right" w:leader="dot" w:pos="9060"/>
             </w:tabs>
             <w:rPr>
-              <w:rFonts w:cstheme="minorBidi"/>
+              <w:rFonts w:ascii="Arial" w:hAnsi="Arial" w:cs="Arial"/>
               <w:noProof/>
             </w:rPr>
           </w:pPr>
@@ -1894,12 +2076,14 @@
             <w:r>
               <w:rPr>
                 <w:rStyle w:val="Lienhypertexte"/>
+                <w:rFonts w:ascii="Arial" w:hAnsi="Arial" w:cs="Arial"/>
                 <w:noProof/>
               </w:rPr>
               <w:t>B2. Wireframe et maquettage :</w:t>
             </w:r>
             <w:r>
               <w:rPr>
+                <w:rFonts w:ascii="Arial" w:hAnsi="Arial" w:cs="Arial"/>
                 <w:noProof/>
                 <w:webHidden/>
               </w:rPr>
@@ -1907,6 +2091,7 @@
             </w:r>
             <w:r>
               <w:rPr>
+                <w:rFonts w:ascii="Arial" w:hAnsi="Arial" w:cs="Arial"/>
                 <w:noProof/>
                 <w:webHidden/>
               </w:rPr>
@@ -1914,6 +2099,7 @@
             </w:r>
             <w:r>
               <w:rPr>
+                <w:rFonts w:ascii="Arial" w:hAnsi="Arial" w:cs="Arial"/>
                 <w:noProof/>
                 <w:webHidden/>
               </w:rPr>
@@ -1921,12 +2107,14 @@
             </w:r>
             <w:r>
               <w:rPr>
-                <w:noProof/>
-                <w:webHidden/>
-              </w:rPr>
-            </w:r>
-            <w:r>
-              <w:rPr>
+                <w:rFonts w:ascii="Arial" w:hAnsi="Arial" w:cs="Arial"/>
+                <w:noProof/>
+                <w:webHidden/>
+              </w:rPr>
+            </w:r>
+            <w:r>
+              <w:rPr>
+                <w:rFonts w:ascii="Arial" w:hAnsi="Arial" w:cs="Arial"/>
                 <w:noProof/>
                 <w:webHidden/>
               </w:rPr>
@@ -1934,6 +2122,7 @@
             </w:r>
             <w:r>
               <w:rPr>
+                <w:rFonts w:ascii="Arial" w:hAnsi="Arial" w:cs="Arial"/>
                 <w:noProof/>
                 <w:webHidden/>
               </w:rPr>
@@ -1941,6 +2130,7 @@
             </w:r>
             <w:r>
               <w:rPr>
+                <w:rFonts w:ascii="Arial" w:hAnsi="Arial" w:cs="Arial"/>
                 <w:noProof/>
                 <w:webHidden/>
               </w:rPr>
@@ -1955,7 +2145,7 @@
               <w:tab w:val="right" w:leader="dot" w:pos="9060"/>
             </w:tabs>
             <w:rPr>
-              <w:rFonts w:cstheme="minorBidi"/>
+              <w:rFonts w:ascii="Arial" w:hAnsi="Arial" w:cs="Arial"/>
               <w:noProof/>
             </w:rPr>
           </w:pPr>
@@ -1963,12 +2153,14 @@
             <w:r>
               <w:rPr>
                 <w:rStyle w:val="Lienhypertexte"/>
+                <w:rFonts w:ascii="Arial" w:hAnsi="Arial" w:cs="Arial"/>
                 <w:noProof/>
               </w:rPr>
               <w:t>C. Spécificités et livrables :</w:t>
             </w:r>
             <w:r>
               <w:rPr>
+                <w:rFonts w:ascii="Arial" w:hAnsi="Arial" w:cs="Arial"/>
                 <w:noProof/>
                 <w:webHidden/>
               </w:rPr>
@@ -1976,6 +2168,7 @@
             </w:r>
             <w:r>
               <w:rPr>
+                <w:rFonts w:ascii="Arial" w:hAnsi="Arial" w:cs="Arial"/>
                 <w:noProof/>
                 <w:webHidden/>
               </w:rPr>
@@ -1983,6 +2176,7 @@
             </w:r>
             <w:r>
               <w:rPr>
+                <w:rFonts w:ascii="Arial" w:hAnsi="Arial" w:cs="Arial"/>
                 <w:noProof/>
                 <w:webHidden/>
               </w:rPr>
@@ -1990,12 +2184,14 @@
             </w:r>
             <w:r>
               <w:rPr>
-                <w:noProof/>
-                <w:webHidden/>
-              </w:rPr>
-            </w:r>
-            <w:r>
-              <w:rPr>
+                <w:rFonts w:ascii="Arial" w:hAnsi="Arial" w:cs="Arial"/>
+                <w:noProof/>
+                <w:webHidden/>
+              </w:rPr>
+            </w:r>
+            <w:r>
+              <w:rPr>
+                <w:rFonts w:ascii="Arial" w:hAnsi="Arial" w:cs="Arial"/>
                 <w:noProof/>
                 <w:webHidden/>
               </w:rPr>
@@ -2003,6 +2199,7 @@
             </w:r>
             <w:r>
               <w:rPr>
+                <w:rFonts w:ascii="Arial" w:hAnsi="Arial" w:cs="Arial"/>
                 <w:noProof/>
                 <w:webHidden/>
               </w:rPr>
@@ -2010,6 +2207,7 @@
             </w:r>
             <w:r>
               <w:rPr>
+                <w:rFonts w:ascii="Arial" w:hAnsi="Arial" w:cs="Arial"/>
                 <w:noProof/>
                 <w:webHidden/>
               </w:rPr>
@@ -2024,7 +2222,7 @@
               <w:tab w:val="right" w:leader="dot" w:pos="9060"/>
             </w:tabs>
             <w:rPr>
-              <w:rFonts w:cstheme="minorBidi"/>
+              <w:rFonts w:ascii="Arial" w:hAnsi="Arial" w:cs="Arial"/>
               <w:noProof/>
             </w:rPr>
           </w:pPr>
@@ -2032,12 +2230,14 @@
             <w:r>
               <w:rPr>
                 <w:rStyle w:val="Lienhypertexte"/>
+                <w:rFonts w:ascii="Arial" w:hAnsi="Arial" w:cs="Arial"/>
                 <w:noProof/>
               </w:rPr>
               <w:t>C1. Contraintes techniques :</w:t>
             </w:r>
             <w:r>
               <w:rPr>
+                <w:rFonts w:ascii="Arial" w:hAnsi="Arial" w:cs="Arial"/>
                 <w:noProof/>
                 <w:webHidden/>
               </w:rPr>
@@ -2045,6 +2245,7 @@
             </w:r>
             <w:r>
               <w:rPr>
+                <w:rFonts w:ascii="Arial" w:hAnsi="Arial" w:cs="Arial"/>
                 <w:noProof/>
                 <w:webHidden/>
               </w:rPr>
@@ -2052,6 +2253,7 @@
             </w:r>
             <w:r>
               <w:rPr>
+                <w:rFonts w:ascii="Arial" w:hAnsi="Arial" w:cs="Arial"/>
                 <w:noProof/>
                 <w:webHidden/>
               </w:rPr>
@@ -2059,12 +2261,14 @@
             </w:r>
             <w:r>
               <w:rPr>
-                <w:noProof/>
-                <w:webHidden/>
-              </w:rPr>
-            </w:r>
-            <w:r>
-              <w:rPr>
+                <w:rFonts w:ascii="Arial" w:hAnsi="Arial" w:cs="Arial"/>
+                <w:noProof/>
+                <w:webHidden/>
+              </w:rPr>
+            </w:r>
+            <w:r>
+              <w:rPr>
+                <w:rFonts w:ascii="Arial" w:hAnsi="Arial" w:cs="Arial"/>
                 <w:noProof/>
                 <w:webHidden/>
               </w:rPr>
@@ -2072,6 +2276,7 @@
             </w:r>
             <w:r>
               <w:rPr>
+                <w:rFonts w:ascii="Arial" w:hAnsi="Arial" w:cs="Arial"/>
                 <w:noProof/>
                 <w:webHidden/>
               </w:rPr>
@@ -2079,6 +2284,7 @@
             </w:r>
             <w:r>
               <w:rPr>
+                <w:rFonts w:ascii="Arial" w:hAnsi="Arial" w:cs="Arial"/>
                 <w:noProof/>
                 <w:webHidden/>
               </w:rPr>
@@ -2093,7 +2299,7 @@
               <w:tab w:val="right" w:leader="dot" w:pos="9060"/>
             </w:tabs>
             <w:rPr>
-              <w:rFonts w:cstheme="minorBidi"/>
+              <w:rFonts w:ascii="Arial" w:hAnsi="Arial" w:cs="Arial"/>
               <w:noProof/>
             </w:rPr>
           </w:pPr>
@@ -2101,12 +2307,14 @@
             <w:r>
               <w:rPr>
                 <w:rStyle w:val="Lienhypertexte"/>
+                <w:rFonts w:ascii="Arial" w:hAnsi="Arial" w:cs="Arial"/>
                 <w:noProof/>
               </w:rPr>
               <w:t>C2. Les livrables :</w:t>
             </w:r>
             <w:r>
               <w:rPr>
+                <w:rFonts w:ascii="Arial" w:hAnsi="Arial" w:cs="Arial"/>
                 <w:noProof/>
                 <w:webHidden/>
               </w:rPr>
@@ -2114,6 +2322,7 @@
             </w:r>
             <w:r>
               <w:rPr>
+                <w:rFonts w:ascii="Arial" w:hAnsi="Arial" w:cs="Arial"/>
                 <w:noProof/>
                 <w:webHidden/>
               </w:rPr>
@@ -2121,6 +2330,7 @@
             </w:r>
             <w:r>
               <w:rPr>
+                <w:rFonts w:ascii="Arial" w:hAnsi="Arial" w:cs="Arial"/>
                 <w:noProof/>
                 <w:webHidden/>
               </w:rPr>
@@ -2128,12 +2338,14 @@
             </w:r>
             <w:r>
               <w:rPr>
-                <w:noProof/>
-                <w:webHidden/>
-              </w:rPr>
-            </w:r>
-            <w:r>
-              <w:rPr>
+                <w:rFonts w:ascii="Arial" w:hAnsi="Arial" w:cs="Arial"/>
+                <w:noProof/>
+                <w:webHidden/>
+              </w:rPr>
+            </w:r>
+            <w:r>
+              <w:rPr>
+                <w:rFonts w:ascii="Arial" w:hAnsi="Arial" w:cs="Arial"/>
                 <w:noProof/>
                 <w:webHidden/>
               </w:rPr>
@@ -2141,6 +2353,7 @@
             </w:r>
             <w:r>
               <w:rPr>
+                <w:rFonts w:ascii="Arial" w:hAnsi="Arial" w:cs="Arial"/>
                 <w:noProof/>
                 <w:webHidden/>
               </w:rPr>
@@ -2148,6 +2361,7 @@
             </w:r>
             <w:r>
               <w:rPr>
+                <w:rFonts w:ascii="Arial" w:hAnsi="Arial" w:cs="Arial"/>
                 <w:noProof/>
                 <w:webHidden/>
               </w:rPr>
@@ -2162,7 +2376,7 @@
               <w:tab w:val="right" w:leader="dot" w:pos="9060"/>
             </w:tabs>
             <w:rPr>
-              <w:rFonts w:cstheme="minorBidi"/>
+              <w:rFonts w:ascii="Arial" w:hAnsi="Arial" w:cs="Arial"/>
               <w:noProof/>
             </w:rPr>
           </w:pPr>
@@ -2170,12 +2384,14 @@
             <w:r>
               <w:rPr>
                 <w:rStyle w:val="Lienhypertexte"/>
+                <w:rFonts w:ascii="Arial" w:hAnsi="Arial" w:cs="Arial"/>
                 <w:noProof/>
               </w:rPr>
               <w:t>C3. Le planning :</w:t>
             </w:r>
             <w:r>
               <w:rPr>
+                <w:rFonts w:ascii="Arial" w:hAnsi="Arial" w:cs="Arial"/>
                 <w:noProof/>
                 <w:webHidden/>
               </w:rPr>
@@ -2183,6 +2399,7 @@
             </w:r>
             <w:r>
               <w:rPr>
+                <w:rFonts w:ascii="Arial" w:hAnsi="Arial" w:cs="Arial"/>
                 <w:noProof/>
                 <w:webHidden/>
               </w:rPr>
@@ -2190,6 +2407,7 @@
             </w:r>
             <w:r>
               <w:rPr>
+                <w:rFonts w:ascii="Arial" w:hAnsi="Arial" w:cs="Arial"/>
                 <w:noProof/>
                 <w:webHidden/>
               </w:rPr>
@@ -2197,12 +2415,14 @@
             </w:r>
             <w:r>
               <w:rPr>
-                <w:noProof/>
-                <w:webHidden/>
-              </w:rPr>
-            </w:r>
-            <w:r>
-              <w:rPr>
+                <w:rFonts w:ascii="Arial" w:hAnsi="Arial" w:cs="Arial"/>
+                <w:noProof/>
+                <w:webHidden/>
+              </w:rPr>
+            </w:r>
+            <w:r>
+              <w:rPr>
+                <w:rFonts w:ascii="Arial" w:hAnsi="Arial" w:cs="Arial"/>
                 <w:noProof/>
                 <w:webHidden/>
               </w:rPr>
@@ -2210,6 +2430,7 @@
             </w:r>
             <w:r>
               <w:rPr>
+                <w:rFonts w:ascii="Arial" w:hAnsi="Arial" w:cs="Arial"/>
                 <w:noProof/>
                 <w:webHidden/>
               </w:rPr>
@@ -2217,6 +2438,7 @@
             </w:r>
             <w:r>
               <w:rPr>
+                <w:rFonts w:ascii="Arial" w:hAnsi="Arial" w:cs="Arial"/>
                 <w:noProof/>
                 <w:webHidden/>
               </w:rPr>
@@ -2225,8 +2447,14 @@
           </w:hyperlink>
         </w:p>
         <w:p>
+          <w:pPr>
+            <w:rPr>
+              <w:rFonts w:ascii="Arial" w:hAnsi="Arial" w:cs="Arial"/>
+            </w:rPr>
+          </w:pPr>
           <w:r>
             <w:rPr>
+              <w:rFonts w:ascii="Arial" w:hAnsi="Arial" w:cs="Arial"/>
               <w:b/>
               <w:bCs/>
             </w:rPr>
@@ -2238,11 +2466,17 @@
     <w:p>
       <w:pPr>
         <w:jc w:val="both"/>
-      </w:pPr>
-    </w:p>
-    <w:p>
-      <w:pPr>
-        <w:jc w:val="both"/>
+        <w:rPr>
+          <w:rFonts w:ascii="Arial" w:hAnsi="Arial" w:cs="Arial"/>
+        </w:rPr>
+      </w:pPr>
+    </w:p>
+    <w:p>
+      <w:pPr>
+        <w:jc w:val="both"/>
+        <w:rPr>
+          <w:rFonts w:ascii="Arial" w:hAnsi="Arial" w:cs="Arial"/>
+        </w:rPr>
       </w:pPr>
     </w:p>
     <w:p>
@@ -2251,132 +2485,224 @@
           <w:tab w:val="left" w:pos="3320"/>
         </w:tabs>
         <w:jc w:val="both"/>
-      </w:pPr>
-      <w:r>
+        <w:rPr>
+          <w:rFonts w:ascii="Arial" w:hAnsi="Arial" w:cs="Arial"/>
+        </w:rPr>
+      </w:pPr>
+      <w:r>
+        <w:rPr>
+          <w:rFonts w:ascii="Arial" w:hAnsi="Arial" w:cs="Arial"/>
+        </w:rPr>
         <w:tab/>
       </w:r>
     </w:p>
     <w:p>
       <w:pPr>
         <w:jc w:val="both"/>
-      </w:pPr>
-    </w:p>
-    <w:p>
-      <w:pPr>
-        <w:jc w:val="both"/>
-      </w:pPr>
-    </w:p>
-    <w:p>
-      <w:pPr>
-        <w:jc w:val="both"/>
-      </w:pPr>
-    </w:p>
-    <w:p>
-      <w:pPr>
-        <w:jc w:val="both"/>
-      </w:pPr>
-    </w:p>
-    <w:p>
-      <w:pPr>
-        <w:jc w:val="both"/>
-      </w:pPr>
-    </w:p>
-    <w:p>
-      <w:pPr>
-        <w:jc w:val="both"/>
-      </w:pPr>
-    </w:p>
-    <w:p>
-      <w:pPr>
-        <w:jc w:val="both"/>
-      </w:pPr>
-    </w:p>
-    <w:p>
-      <w:pPr>
-        <w:jc w:val="both"/>
-      </w:pPr>
-    </w:p>
-    <w:p>
-      <w:pPr>
-        <w:jc w:val="both"/>
-      </w:pPr>
-    </w:p>
-    <w:p>
-      <w:pPr>
-        <w:jc w:val="both"/>
-      </w:pPr>
-    </w:p>
-    <w:p>
-      <w:pPr>
-        <w:jc w:val="both"/>
-      </w:pPr>
-    </w:p>
-    <w:p>
-      <w:pPr>
-        <w:jc w:val="both"/>
-      </w:pPr>
-    </w:p>
-    <w:p>
-      <w:pPr>
-        <w:jc w:val="both"/>
-      </w:pPr>
-    </w:p>
-    <w:p>
-      <w:pPr>
-        <w:jc w:val="both"/>
-      </w:pPr>
-    </w:p>
-    <w:p>
-      <w:pPr>
-        <w:jc w:val="both"/>
+        <w:rPr>
+          <w:rFonts w:ascii="Arial" w:hAnsi="Arial" w:cs="Arial"/>
+        </w:rPr>
+      </w:pPr>
+    </w:p>
+    <w:p>
+      <w:pPr>
+        <w:jc w:val="both"/>
+        <w:rPr>
+          <w:rFonts w:ascii="Arial" w:hAnsi="Arial" w:cs="Arial"/>
+        </w:rPr>
+      </w:pPr>
+    </w:p>
+    <w:p>
+      <w:pPr>
+        <w:jc w:val="both"/>
+        <w:rPr>
+          <w:rFonts w:ascii="Arial" w:hAnsi="Arial" w:cs="Arial"/>
+        </w:rPr>
+      </w:pPr>
+    </w:p>
+    <w:p>
+      <w:pPr>
+        <w:jc w:val="both"/>
+        <w:rPr>
+          <w:rFonts w:ascii="Arial" w:hAnsi="Arial" w:cs="Arial"/>
+        </w:rPr>
+      </w:pPr>
+    </w:p>
+    <w:p>
+      <w:pPr>
+        <w:jc w:val="both"/>
+        <w:rPr>
+          <w:rFonts w:ascii="Arial" w:hAnsi="Arial" w:cs="Arial"/>
+        </w:rPr>
+      </w:pPr>
+    </w:p>
+    <w:p>
+      <w:pPr>
+        <w:jc w:val="both"/>
+        <w:rPr>
+          <w:rFonts w:ascii="Arial" w:hAnsi="Arial" w:cs="Arial"/>
+        </w:rPr>
+      </w:pPr>
+    </w:p>
+    <w:p>
+      <w:pPr>
+        <w:jc w:val="both"/>
+        <w:rPr>
+          <w:rFonts w:ascii="Arial" w:hAnsi="Arial" w:cs="Arial"/>
+        </w:rPr>
+      </w:pPr>
+    </w:p>
+    <w:p>
+      <w:pPr>
+        <w:jc w:val="both"/>
+        <w:rPr>
+          <w:rFonts w:ascii="Arial" w:hAnsi="Arial" w:cs="Arial"/>
+        </w:rPr>
+      </w:pPr>
+    </w:p>
+    <w:p>
+      <w:pPr>
+        <w:jc w:val="both"/>
+        <w:rPr>
+          <w:rFonts w:ascii="Arial" w:hAnsi="Arial" w:cs="Arial"/>
+        </w:rPr>
+      </w:pPr>
+    </w:p>
+    <w:p>
+      <w:pPr>
+        <w:jc w:val="both"/>
+        <w:rPr>
+          <w:rFonts w:ascii="Arial" w:hAnsi="Arial" w:cs="Arial"/>
+        </w:rPr>
+      </w:pPr>
+    </w:p>
+    <w:p>
+      <w:pPr>
+        <w:jc w:val="both"/>
+        <w:rPr>
+          <w:rFonts w:ascii="Arial" w:hAnsi="Arial" w:cs="Arial"/>
+        </w:rPr>
+      </w:pPr>
+    </w:p>
+    <w:p>
+      <w:pPr>
+        <w:jc w:val="both"/>
+        <w:rPr>
+          <w:rFonts w:ascii="Arial" w:hAnsi="Arial" w:cs="Arial"/>
+        </w:rPr>
+      </w:pPr>
+    </w:p>
+    <w:p>
+      <w:pPr>
+        <w:jc w:val="both"/>
+        <w:rPr>
+          <w:rFonts w:ascii="Arial" w:hAnsi="Arial" w:cs="Arial"/>
+        </w:rPr>
+      </w:pPr>
+    </w:p>
+    <w:p>
+      <w:pPr>
+        <w:jc w:val="both"/>
+        <w:rPr>
+          <w:rFonts w:ascii="Arial" w:hAnsi="Arial" w:cs="Arial"/>
+        </w:rPr>
+      </w:pPr>
+    </w:p>
+    <w:p>
+      <w:pPr>
+        <w:jc w:val="both"/>
+        <w:rPr>
+          <w:rFonts w:ascii="Arial" w:hAnsi="Arial" w:cs="Arial"/>
+        </w:rPr>
+      </w:pPr>
+    </w:p>
+    <w:p>
+      <w:pPr>
+        <w:jc w:val="both"/>
+        <w:rPr>
+          <w:rFonts w:ascii="Arial" w:hAnsi="Arial" w:cs="Arial"/>
+        </w:rPr>
       </w:pPr>
     </w:p>
     <w:p>
       <w:pPr>
         <w:pStyle w:val="Titre1"/>
-      </w:pPr>
-      <w:bookmarkStart w:id="1" w:name="_Toc129792757"/>
-      <w:r>
+        <w:rPr>
+          <w:rFonts w:ascii="Arial" w:hAnsi="Arial" w:cs="Arial"/>
+        </w:rPr>
+      </w:pPr>
+      <w:bookmarkStart w:id="0" w:name="_Toc129792757"/>
+      <w:r>
+        <w:rPr>
+          <w:rFonts w:ascii="Arial" w:hAnsi="Arial" w:cs="Arial"/>
+        </w:rPr>
         <w:lastRenderedPageBreak/>
         <w:t>A. Présentation du projet :</w:t>
       </w:r>
-      <w:bookmarkEnd w:id="1"/>
-    </w:p>
-    <w:p>
-      <w:pPr>
-        <w:jc w:val="both"/>
-      </w:pPr>
-    </w:p>
-    <w:p>
-      <w:pPr>
-        <w:jc w:val="both"/>
-      </w:pPr>
-      <w:r>
+      <w:bookmarkEnd w:id="0"/>
+    </w:p>
+    <w:p>
+      <w:pPr>
+        <w:jc w:val="both"/>
+        <w:rPr>
+          <w:rFonts w:ascii="Arial" w:hAnsi="Arial" w:cs="Arial"/>
+        </w:rPr>
+      </w:pPr>
+    </w:p>
+    <w:p>
+      <w:pPr>
+        <w:jc w:val="both"/>
+        <w:rPr>
+          <w:rFonts w:ascii="Arial" w:hAnsi="Arial" w:cs="Arial"/>
+        </w:rPr>
+      </w:pPr>
+      <w:r>
+        <w:rPr>
+          <w:rFonts w:ascii="Arial" w:hAnsi="Arial" w:cs="Arial"/>
+        </w:rPr>
         <w:t>Qu’on soit un expert en matériel informatique ou pas, pour se « construire » un ordinateur soit même, il faut passer par l’étape fastidieuse du choix du site marchand pour trouver les meilleurs prix !</w:t>
       </w:r>
     </w:p>
     <w:p>
       <w:pPr>
         <w:jc w:val="both"/>
-      </w:pPr>
-      <w:r>
+        <w:rPr>
+          <w:rFonts w:ascii="Arial" w:hAnsi="Arial" w:cs="Arial"/>
+        </w:rPr>
+      </w:pPr>
+      <w:r>
+        <w:rPr>
+          <w:rFonts w:ascii="Arial" w:hAnsi="Arial" w:cs="Arial"/>
+        </w:rPr>
         <w:t>C’est le but de ce projet, de proposer de comparer et de trouver</w:t>
       </w:r>
       <w:r>
+        <w:rPr>
+          <w:rFonts w:ascii="Arial" w:hAnsi="Arial" w:cs="Arial"/>
+        </w:rPr>
         <w:t xml:space="preserve"> les meilleurs prix parmi les marchands les plus connus du marché français.</w:t>
       </w:r>
     </w:p>
     <w:p>
       <w:pPr>
         <w:jc w:val="both"/>
-      </w:pPr>
-      <w:r>
+        <w:rPr>
+          <w:rFonts w:ascii="Arial" w:hAnsi="Arial" w:cs="Arial"/>
+        </w:rPr>
+      </w:pPr>
+      <w:r>
+        <w:rPr>
+          <w:rFonts w:ascii="Arial" w:hAnsi="Arial" w:cs="Arial"/>
+        </w:rPr>
         <w:t xml:space="preserve">Egalement, le but du projet est également de vulgariser l’achat d’un ordinateur en proposant des « config du mois/trimestre » </w:t>
       </w:r>
     </w:p>
     <w:p>
       <w:pPr>
         <w:jc w:val="both"/>
+        <w:rPr>
+          <w:rFonts w:ascii="Arial" w:hAnsi="Arial" w:cs="Arial"/>
+        </w:rPr>
       </w:pPr>
     </w:p>
     <w:p>
@@ -2387,14 +2713,26 @@
           <w:numId w:val="7"/>
         </w:numPr>
         <w:jc w:val="both"/>
-      </w:pPr>
-      <w:r>
+        <w:rPr>
+          <w:rFonts w:ascii="Arial" w:hAnsi="Arial" w:cs="Arial"/>
+        </w:rPr>
+      </w:pPr>
+      <w:r>
+        <w:rPr>
+          <w:rFonts w:ascii="Arial" w:hAnsi="Arial" w:cs="Arial"/>
+        </w:rPr>
         <w:t xml:space="preserve">Projet conduit par </w:t>
       </w:r>
       <w:r>
+        <w:rPr>
+          <w:rFonts w:ascii="Arial" w:hAnsi="Arial" w:cs="Arial"/>
+        </w:rPr>
         <w:t>2</w:t>
       </w:r>
       <w:r>
+        <w:rPr>
+          <w:rFonts w:ascii="Arial" w:hAnsi="Arial" w:cs="Arial"/>
+        </w:rPr>
         <w:t xml:space="preserve"> personnes.</w:t>
       </w:r>
     </w:p>
@@ -2406,336 +2744,615 @@
           <w:numId w:val="7"/>
         </w:numPr>
         <w:jc w:val="both"/>
-      </w:pPr>
-      <w:r>
+        <w:rPr>
+          <w:rFonts w:ascii="Arial" w:hAnsi="Arial" w:cs="Arial"/>
+        </w:rPr>
+      </w:pPr>
+      <w:r>
+        <w:rPr>
+          <w:rFonts w:ascii="Arial" w:hAnsi="Arial" w:cs="Arial"/>
+        </w:rPr>
         <w:t>Projet sans primo-existence.</w:t>
       </w:r>
     </w:p>
     <w:p>
       <w:pPr>
         <w:jc w:val="both"/>
-      </w:pPr>
-    </w:p>
-    <w:p>
-      <w:pPr>
-        <w:jc w:val="both"/>
+        <w:rPr>
+          <w:rFonts w:ascii="Arial" w:hAnsi="Arial" w:cs="Arial"/>
+        </w:rPr>
+      </w:pPr>
+    </w:p>
+    <w:p>
+      <w:pPr>
+        <w:jc w:val="both"/>
+        <w:rPr>
+          <w:rFonts w:ascii="Arial" w:hAnsi="Arial" w:cs="Arial"/>
+        </w:rPr>
       </w:pPr>
     </w:p>
     <w:p>
       <w:pPr>
         <w:pStyle w:val="Titre2"/>
-      </w:pPr>
-      <w:bookmarkStart w:id="2" w:name="_Toc129792758"/>
-      <w:r>
+        <w:rPr>
+          <w:rFonts w:ascii="Arial" w:hAnsi="Arial" w:cs="Arial"/>
+        </w:rPr>
+      </w:pPr>
+      <w:bookmarkStart w:id="1" w:name="_Toc129792758"/>
+      <w:r>
+        <w:rPr>
+          <w:rFonts w:ascii="Arial" w:hAnsi="Arial" w:cs="Arial"/>
+        </w:rPr>
         <w:t>A1. Les objectifs du site :</w:t>
       </w:r>
-      <w:bookmarkEnd w:id="2"/>
+      <w:bookmarkEnd w:id="1"/>
     </w:p>
     <w:p>
       <w:pPr>
         <w:pStyle w:val="Corps"/>
         <w:jc w:val="both"/>
-      </w:pPr>
-    </w:p>
-    <w:p>
-      <w:pPr>
-        <w:jc w:val="both"/>
-      </w:pPr>
-      <w:r>
+        <w:rPr>
+          <w:rFonts w:ascii="Arial" w:hAnsi="Arial" w:cs="Arial"/>
+        </w:rPr>
+      </w:pPr>
+    </w:p>
+    <w:p>
+      <w:pPr>
+        <w:jc w:val="both"/>
+        <w:rPr>
+          <w:rFonts w:ascii="Arial" w:hAnsi="Arial" w:cs="Arial"/>
+        </w:rPr>
+      </w:pPr>
+      <w:r>
+        <w:rPr>
+          <w:rFonts w:ascii="Arial" w:hAnsi="Arial" w:cs="Arial"/>
+        </w:rPr>
         <w:t>Le site est un comparateur de prix, le but est donc de trouver les meilleurs prix lorsqu’une personne veut « construire » un ordinateur.</w:t>
       </w:r>
     </w:p>
     <w:p>
       <w:pPr>
         <w:jc w:val="both"/>
-      </w:pPr>
-      <w:r>
-        <w:t xml:space="preserve">En effet, toute personne qui a déjà acheté ses pièces informatiques pour fabriquer une configuration sait qu’il est vraiment fastidieux de faire les recherches sur une dizaine de site pour trouver les meilleurs prix. Egalement, </w:t>
-      </w:r>
-      <w:r>
-        <w:t xml:space="preserve">les prix </w:t>
-      </w:r>
-      <w:r>
+        <w:rPr>
+          <w:rFonts w:ascii="Arial" w:hAnsi="Arial" w:cs="Arial"/>
+        </w:rPr>
+      </w:pPr>
+      <w:r>
+        <w:rPr>
+          <w:rFonts w:ascii="Arial" w:hAnsi="Arial" w:cs="Arial"/>
+        </w:rPr>
+        <w:t xml:space="preserve">En effet, toute personne qui a déjà acheté ses pièces informatiques pour fabriquer une configuration sait qu’il est vraiment fastidieux de faire les recherches sur une dizaine de site pour trouver les meilleurs prix. Egalement, les prix </w:t>
+      </w:r>
+      <w:r>
+        <w:rPr>
+          <w:rFonts w:ascii="Arial" w:hAnsi="Arial" w:cs="Arial"/>
+        </w:rPr>
         <w:t>fluctuent régulièrement avec des variations importantes</w:t>
       </w:r>
       <w:r>
-        <w:t xml:space="preserve">, </w:t>
-      </w:r>
-      <w:r>
-        <w:t>et l’un des objectif</w:t>
-      </w:r>
-      <w:r>
+        <w:rPr>
+          <w:rFonts w:ascii="Arial" w:hAnsi="Arial" w:cs="Arial"/>
+        </w:rPr>
+        <w:t>, et l’un des objectif</w:t>
+      </w:r>
+      <w:r>
+        <w:rPr>
+          <w:rFonts w:ascii="Arial" w:hAnsi="Arial" w:cs="Arial"/>
+        </w:rPr>
         <w:t>s</w:t>
       </w:r>
       <w:r>
+        <w:rPr>
+          <w:rFonts w:ascii="Arial" w:hAnsi="Arial" w:cs="Arial"/>
+        </w:rPr>
         <w:t xml:space="preserve"> est de visualiser</w:t>
       </w:r>
       <w:r>
+        <w:rPr>
+          <w:rFonts w:ascii="Arial" w:hAnsi="Arial" w:cs="Arial"/>
+        </w:rPr>
         <w:t>,</w:t>
       </w:r>
       <w:r>
+        <w:rPr>
+          <w:rFonts w:ascii="Arial" w:hAnsi="Arial" w:cs="Arial"/>
+        </w:rPr>
         <w:t xml:space="preserve"> via un graphique, l’évolution des prix au fil du temps et notamment les différences de prix qui s’appliquent lors de période de promotion. (</w:t>
       </w:r>
       <w:r>
+        <w:rPr>
+          <w:rFonts w:ascii="Arial" w:hAnsi="Arial" w:cs="Arial"/>
+        </w:rPr>
         <w:t>Ex</w:t>
       </w:r>
       <w:r>
+        <w:rPr>
+          <w:rFonts w:ascii="Arial" w:hAnsi="Arial" w:cs="Arial"/>
+        </w:rPr>
         <w:t> : BlackFriday vraiment intéressant ?)</w:t>
       </w:r>
     </w:p>
     <w:p>
       <w:pPr>
         <w:jc w:val="both"/>
-      </w:pPr>
-      <w:r>
+        <w:rPr>
+          <w:rFonts w:ascii="Arial" w:hAnsi="Arial" w:cs="Arial"/>
+        </w:rPr>
+      </w:pPr>
+      <w:r>
+        <w:rPr>
+          <w:rFonts w:ascii="Arial" w:hAnsi="Arial" w:cs="Arial"/>
+        </w:rPr>
         <w:t xml:space="preserve">Un autre objectif du site est de vulgariser la « construction » d’une configuration </w:t>
       </w:r>
       <w:r>
+        <w:rPr>
+          <w:rFonts w:ascii="Arial" w:hAnsi="Arial" w:cs="Arial"/>
+        </w:rPr>
         <w:t xml:space="preserve">informatique. En trouvant les meilleurs prix comme vu plus haut, mais également en proposant </w:t>
       </w:r>
       <w:r>
+        <w:rPr>
+          <w:rFonts w:ascii="Arial" w:hAnsi="Arial" w:cs="Arial"/>
+        </w:rPr>
         <w:t>des filtres selon les besoins de l’utilisateur</w:t>
       </w:r>
     </w:p>
     <w:p>
       <w:pPr>
         <w:jc w:val="both"/>
-      </w:pPr>
-      <w:r>
-        <w:t>(</w:t>
-      </w:r>
-      <w:r>
-        <w:t xml:space="preserve"> Ex : </w:t>
-      </w:r>
-      <w:r>
-        <w:t>budget</w:t>
-      </w:r>
-      <w:r>
-        <w:t>.bureautique / performance.bureautique / budget.gaming / performance</w:t>
-      </w:r>
-      <w:r>
-        <w:t>.</w:t>
-      </w:r>
-      <w:r>
-        <w:t>gaming etc…</w:t>
-      </w:r>
-      <w:r>
+        <w:rPr>
+          <w:rFonts w:ascii="Arial" w:hAnsi="Arial" w:cs="Arial"/>
+        </w:rPr>
+      </w:pPr>
+      <w:r>
+        <w:rPr>
+          <w:rFonts w:ascii="Arial" w:hAnsi="Arial" w:cs="Arial"/>
+        </w:rPr>
+        <w:t>(Ex</w:t>
+      </w:r>
+      <w:r>
+        <w:rPr>
+          <w:rFonts w:ascii="Arial" w:hAnsi="Arial" w:cs="Arial"/>
+        </w:rPr>
+        <w:t xml:space="preserve"> : </w:t>
+      </w:r>
+      <w:r>
+        <w:rPr>
+          <w:rFonts w:ascii="Arial" w:hAnsi="Arial" w:cs="Arial"/>
+        </w:rPr>
+        <w:t>budget bureautique</w:t>
+      </w:r>
+      <w:r>
+        <w:rPr>
+          <w:rFonts w:ascii="Arial" w:hAnsi="Arial" w:cs="Arial"/>
+        </w:rPr>
+        <w:t xml:space="preserve"> / </w:t>
+      </w:r>
+      <w:r>
+        <w:rPr>
+          <w:rFonts w:ascii="Arial" w:hAnsi="Arial" w:cs="Arial"/>
+        </w:rPr>
+        <w:t>performance bureautique</w:t>
+      </w:r>
+      <w:r>
+        <w:rPr>
+          <w:rFonts w:ascii="Arial" w:hAnsi="Arial" w:cs="Arial"/>
+        </w:rPr>
+        <w:t xml:space="preserve"> / </w:t>
+      </w:r>
+      <w:r>
+        <w:rPr>
+          <w:rFonts w:ascii="Arial" w:hAnsi="Arial" w:cs="Arial"/>
+        </w:rPr>
+        <w:t>budget gaming</w:t>
+      </w:r>
+      <w:r>
+        <w:rPr>
+          <w:rFonts w:ascii="Arial" w:hAnsi="Arial" w:cs="Arial"/>
+        </w:rPr>
+        <w:t xml:space="preserve"> / </w:t>
+      </w:r>
+      <w:r>
+        <w:rPr>
+          <w:rFonts w:ascii="Arial" w:hAnsi="Arial" w:cs="Arial"/>
+        </w:rPr>
+        <w:t>performance gaming</w:t>
+      </w:r>
+      <w:r>
+        <w:rPr>
+          <w:rFonts w:ascii="Arial" w:hAnsi="Arial" w:cs="Arial"/>
+        </w:rPr>
+        <w:t xml:space="preserve"> etc…</w:t>
+      </w:r>
+      <w:r>
+        <w:rPr>
+          <w:rFonts w:ascii="Arial" w:hAnsi="Arial" w:cs="Arial"/>
+        </w:rPr>
         <w:t>)</w:t>
       </w:r>
     </w:p>
     <w:p>
       <w:pPr>
         <w:jc w:val="both"/>
-      </w:pPr>
-      <w:r>
+        <w:rPr>
+          <w:rFonts w:ascii="Arial" w:hAnsi="Arial" w:cs="Arial"/>
+        </w:rPr>
+      </w:pPr>
+      <w:r>
+        <w:rPr>
+          <w:rFonts w:ascii="Arial" w:hAnsi="Arial" w:cs="Arial"/>
+        </w:rPr>
         <w:t xml:space="preserve">Enfin, </w:t>
       </w:r>
       <w:r>
+        <w:rPr>
+          <w:rFonts w:ascii="Arial" w:hAnsi="Arial" w:cs="Arial"/>
+        </w:rPr>
         <w:t xml:space="preserve">ultérieurement, </w:t>
       </w:r>
       <w:r>
+        <w:rPr>
+          <w:rFonts w:ascii="Arial" w:hAnsi="Arial" w:cs="Arial"/>
+        </w:rPr>
         <w:t>un outil intégré au site doit permettre de fabriquer sa configuration, facilement et intuitivement (en gérant la compatibilité du matériel, taille… format… etc…). Ce « configurateur » est visuel et utilise la base de données du site (le but étant de faire sa config entièrement via ce site et d’y trouver les meilleurs prix).</w:t>
       </w:r>
     </w:p>
     <w:p>
       <w:pPr>
         <w:jc w:val="both"/>
-      </w:pPr>
-      <w:r>
-        <w:t>Chaque utilisateur peut s’enregistrer sur le site afin de garder des produits « favoris </w:t>
-      </w:r>
-      <w:r>
-        <w:t>»</w:t>
-      </w:r>
-      <w:r>
-        <w:t xml:space="preserve"> et pourquoi pas par la suite, les partager sur le site</w:t>
-      </w:r>
-      <w:r>
+        <w:rPr>
+          <w:rFonts w:ascii="Arial" w:hAnsi="Arial" w:cs="Arial"/>
+        </w:rPr>
+      </w:pPr>
+      <w:r>
+        <w:rPr>
+          <w:rFonts w:ascii="Arial" w:hAnsi="Arial" w:cs="Arial"/>
+        </w:rPr>
+        <w:t>Chaque utilisateur peut s’enregistrer sur le site afin de garder des produits « favoris »</w:t>
+      </w:r>
+      <w:r>
+        <w:rPr>
+          <w:rFonts w:ascii="Arial" w:hAnsi="Arial" w:cs="Arial"/>
+        </w:rPr>
+        <w:t xml:space="preserve"> et </w:t>
+      </w:r>
+      <w:r>
+        <w:rPr>
+          <w:rFonts w:ascii="Arial" w:hAnsi="Arial" w:cs="Arial"/>
+        </w:rPr>
+        <w:t>pourquoi ne pas</w:t>
+      </w:r>
+      <w:r>
+        <w:rPr>
+          <w:rFonts w:ascii="Arial" w:hAnsi="Arial" w:cs="Arial"/>
+        </w:rPr>
+        <w:t xml:space="preserve"> par la suite, les partager sur le site</w:t>
+      </w:r>
+      <w:r>
+        <w:rPr>
+          <w:rFonts w:ascii="Arial" w:hAnsi="Arial" w:cs="Arial"/>
+        </w:rPr>
         <w:t xml:space="preserve">. </w:t>
       </w:r>
     </w:p>
     <w:p>
       <w:pPr>
         <w:jc w:val="both"/>
-      </w:pPr>
-    </w:p>
-    <w:p>
-      <w:pPr>
-        <w:jc w:val="both"/>
-      </w:pPr>
-    </w:p>
-    <w:p>
-      <w:pPr>
-        <w:jc w:val="both"/>
+        <w:rPr>
+          <w:rFonts w:ascii="Arial" w:hAnsi="Arial" w:cs="Arial"/>
+        </w:rPr>
+      </w:pPr>
+    </w:p>
+    <w:p>
+      <w:pPr>
+        <w:jc w:val="both"/>
+        <w:rPr>
+          <w:rFonts w:ascii="Arial" w:hAnsi="Arial" w:cs="Arial"/>
+        </w:rPr>
+      </w:pPr>
+    </w:p>
+    <w:p>
+      <w:pPr>
+        <w:jc w:val="both"/>
+        <w:rPr>
+          <w:rFonts w:ascii="Arial" w:hAnsi="Arial" w:cs="Arial"/>
+        </w:rPr>
       </w:pPr>
     </w:p>
     <w:p>
       <w:pPr>
         <w:pStyle w:val="Titre2"/>
-      </w:pPr>
-      <w:bookmarkStart w:id="3" w:name="_Toc129792759"/>
-      <w:r>
+        <w:rPr>
+          <w:rFonts w:ascii="Arial" w:hAnsi="Arial" w:cs="Arial"/>
+        </w:rPr>
+      </w:pPr>
+      <w:bookmarkStart w:id="2" w:name="_Toc129792759"/>
+      <w:r>
+        <w:rPr>
+          <w:rFonts w:ascii="Arial" w:hAnsi="Arial" w:cs="Arial"/>
+        </w:rPr>
         <w:lastRenderedPageBreak/>
         <w:t>A2. Les cibles :</w:t>
       </w:r>
+      <w:bookmarkEnd w:id="2"/>
+    </w:p>
+    <w:p>
+      <w:pPr>
+        <w:jc w:val="both"/>
+        <w:rPr>
+          <w:rFonts w:ascii="Arial" w:hAnsi="Arial" w:cs="Arial"/>
+        </w:rPr>
+      </w:pPr>
+    </w:p>
+    <w:p>
+      <w:pPr>
+        <w:jc w:val="both"/>
+        <w:rPr>
+          <w:rFonts w:ascii="Arial" w:hAnsi="Arial" w:cs="Arial"/>
+        </w:rPr>
+      </w:pPr>
+      <w:r>
+        <w:rPr>
+          <w:rFonts w:ascii="Arial" w:hAnsi="Arial" w:cs="Arial"/>
+        </w:rPr>
+        <w:t>Comme vu plus haut, la cible est large, un expert qui cherche les bons prix, comme un amateur qui va chercher une config déjà toute faite en fonction de son budget.</w:t>
+      </w:r>
+    </w:p>
+    <w:p>
+      <w:pPr>
+        <w:jc w:val="both"/>
+        <w:rPr>
+          <w:rFonts w:ascii="Arial" w:hAnsi="Arial" w:cs="Arial"/>
+        </w:rPr>
+      </w:pPr>
+      <w:r>
+        <w:rPr>
+          <w:rFonts w:ascii="Arial" w:hAnsi="Arial" w:cs="Arial"/>
+        </w:rPr>
+        <w:t xml:space="preserve">Avec une palette graphique simple, intuitive et efficace, la lisibilité et la facilité </w:t>
+      </w:r>
+      <w:r>
+        <w:rPr>
+          <w:rFonts w:ascii="Arial" w:hAnsi="Arial" w:cs="Arial"/>
+        </w:rPr>
+        <w:t>à</w:t>
+      </w:r>
+      <w:r>
+        <w:rPr>
+          <w:rFonts w:ascii="Arial" w:hAnsi="Arial" w:cs="Arial"/>
+        </w:rPr>
+        <w:t xml:space="preserve"> accéder aux informations est une priorité.</w:t>
+      </w:r>
+    </w:p>
+    <w:p>
+      <w:pPr>
+        <w:jc w:val="both"/>
+        <w:rPr>
+          <w:rFonts w:ascii="Arial" w:hAnsi="Arial" w:cs="Arial"/>
+        </w:rPr>
+      </w:pPr>
+    </w:p>
+    <w:p>
+      <w:pPr>
+        <w:pStyle w:val="Titre2"/>
+        <w:rPr>
+          <w:rFonts w:ascii="Arial" w:eastAsia="Helvetica" w:hAnsi="Arial" w:cs="Arial"/>
+        </w:rPr>
+      </w:pPr>
+      <w:bookmarkStart w:id="3" w:name="_Toc129792760"/>
+      <w:r>
+        <w:rPr>
+          <w:rFonts w:ascii="Arial" w:hAnsi="Arial" w:cs="Arial"/>
+        </w:rPr>
+        <w:t>A3. Les objectifs quantitatifs :</w:t>
+      </w:r>
       <w:bookmarkEnd w:id="3"/>
     </w:p>
     <w:p>
       <w:pPr>
         <w:jc w:val="both"/>
-      </w:pPr>
-    </w:p>
-    <w:p>
-      <w:pPr>
-        <w:jc w:val="both"/>
-      </w:pPr>
-      <w:r>
-        <w:t>Comme vu plus haut, la cible est large, un expert qui cherche les bons prix, comme un amateur qui va chercher une config déjà toute faite en fonction de son budget.</w:t>
-      </w:r>
-    </w:p>
-    <w:p>
-      <w:pPr>
-        <w:jc w:val="both"/>
-      </w:pPr>
-      <w:r>
-        <w:t xml:space="preserve">Avec une palette graphique simple, intuitive et efficace, la lisibilité et la facilité </w:t>
-      </w:r>
-      <w:r>
-        <w:t>à</w:t>
-      </w:r>
-      <w:r>
-        <w:t xml:space="preserve"> accéder aux informations est une priorité.</w:t>
-      </w:r>
-    </w:p>
-    <w:p>
-      <w:pPr>
-        <w:jc w:val="both"/>
+        <w:rPr>
+          <w:rFonts w:ascii="Arial" w:hAnsi="Arial" w:cs="Arial"/>
+        </w:rPr>
+      </w:pPr>
+    </w:p>
+    <w:p>
+      <w:pPr>
+        <w:jc w:val="both"/>
+        <w:rPr>
+          <w:rFonts w:ascii="Arial" w:hAnsi="Arial" w:cs="Arial"/>
+        </w:rPr>
+      </w:pPr>
+      <w:r>
+        <w:rPr>
+          <w:rFonts w:ascii="Arial" w:hAnsi="Arial" w:cs="Arial"/>
+        </w:rPr>
+        <w:t>Il est judicieux de s’intéresser aux flux absorbé</w:t>
+      </w:r>
+      <w:r>
+        <w:rPr>
+          <w:rFonts w:ascii="Arial" w:hAnsi="Arial" w:cs="Arial"/>
+        </w:rPr>
+        <w:t>s</w:t>
+      </w:r>
+      <w:r>
+        <w:rPr>
+          <w:rFonts w:ascii="Arial" w:hAnsi="Arial" w:cs="Arial"/>
+        </w:rPr>
+        <w:t xml:space="preserve"> par les sites de vente de matériel informatique les plus importants en France. Avec </w:t>
+      </w:r>
+      <w:r>
+        <w:rPr>
+          <w:rFonts w:ascii="Arial" w:hAnsi="Arial" w:cs="Arial"/>
+        </w:rPr>
+        <w:t xml:space="preserve">une moyenne de </w:t>
+      </w:r>
+      <w:r>
+        <w:rPr>
+          <w:rFonts w:ascii="Arial" w:hAnsi="Arial" w:cs="Arial"/>
+        </w:rPr>
+        <w:t>plus de 2</w:t>
+      </w:r>
+      <w:r>
+        <w:rPr>
+          <w:rFonts w:ascii="Arial" w:hAnsi="Arial" w:cs="Arial"/>
+        </w:rPr>
+        <w:t>,33</w:t>
+      </w:r>
+      <w:r>
+        <w:rPr>
+          <w:rFonts w:ascii="Arial" w:hAnsi="Arial" w:cs="Arial"/>
+        </w:rPr>
+        <w:t xml:space="preserve"> millions de visite par mois </w:t>
+      </w:r>
+      <w:r>
+        <w:rPr>
+          <w:rFonts w:ascii="Arial" w:hAnsi="Arial" w:cs="Arial"/>
+        </w:rPr>
+        <w:t xml:space="preserve">(sur les 3 derniers mois) </w:t>
+      </w:r>
+      <w:r>
+        <w:rPr>
+          <w:rFonts w:ascii="Arial" w:hAnsi="Arial" w:cs="Arial"/>
+        </w:rPr>
+        <w:t>sur le site d’Hardware.fr,</w:t>
+      </w:r>
+      <w:r>
+        <w:rPr>
+          <w:rFonts w:ascii="Arial" w:hAnsi="Arial" w:cs="Arial"/>
+        </w:rPr>
+        <w:t xml:space="preserve"> </w:t>
+      </w:r>
+      <w:r>
+        <w:rPr>
+          <w:rFonts w:ascii="Arial" w:hAnsi="Arial" w:cs="Arial"/>
+        </w:rPr>
+        <w:t>nous avons déjà un ordre d’idée du flux prévisionnelle que notre comparateur devra absorber.</w:t>
+      </w:r>
+    </w:p>
+    <w:p>
+      <w:pPr>
+        <w:jc w:val="both"/>
+        <w:rPr>
+          <w:rFonts w:ascii="Arial" w:hAnsi="Arial" w:cs="Arial"/>
+        </w:rPr>
+      </w:pPr>
+      <w:r>
+        <w:rPr>
+          <w:rFonts w:ascii="Arial" w:hAnsi="Arial" w:cs="Arial"/>
+        </w:rPr>
+        <w:t>En moyenne les 3 sites d’e</w:t>
+      </w:r>
+      <w:r>
+        <w:rPr>
+          <w:rFonts w:ascii="Arial" w:hAnsi="Arial" w:cs="Arial"/>
+        </w:rPr>
+        <w:t>-</w:t>
+      </w:r>
+      <w:r>
+        <w:rPr>
+          <w:rFonts w:ascii="Arial" w:hAnsi="Arial" w:cs="Arial"/>
+        </w:rPr>
+        <w:t>commerce de matériel informatique (Mat</w:t>
+      </w:r>
+      <w:r>
+        <w:rPr>
+          <w:rFonts w:ascii="Arial" w:hAnsi="Arial" w:cs="Arial"/>
+        </w:rPr>
+        <w:t>eriel</w:t>
+      </w:r>
+      <w:r>
+        <w:rPr>
+          <w:rFonts w:ascii="Arial" w:hAnsi="Arial" w:cs="Arial"/>
+        </w:rPr>
+        <w:t xml:space="preserve">.net, </w:t>
+      </w:r>
+      <w:r>
+        <w:rPr>
+          <w:rFonts w:ascii="Arial" w:hAnsi="Arial" w:cs="Arial"/>
+        </w:rPr>
+        <w:t>LDLC</w:t>
+      </w:r>
+      <w:r>
+        <w:rPr>
+          <w:rFonts w:ascii="Arial" w:hAnsi="Arial" w:cs="Arial"/>
+        </w:rPr>
+        <w:t xml:space="preserve"> et </w:t>
+      </w:r>
+      <w:r>
+        <w:rPr>
+          <w:rFonts w:ascii="Arial" w:hAnsi="Arial" w:cs="Arial"/>
+        </w:rPr>
+        <w:t>T</w:t>
+      </w:r>
+      <w:r>
+        <w:rPr>
+          <w:rFonts w:ascii="Arial" w:hAnsi="Arial" w:cs="Arial"/>
+        </w:rPr>
+        <w:t xml:space="preserve">op </w:t>
+      </w:r>
+      <w:r>
+        <w:rPr>
+          <w:rFonts w:ascii="Arial" w:hAnsi="Arial" w:cs="Arial"/>
+        </w:rPr>
+        <w:t>A</w:t>
+      </w:r>
+      <w:r>
+        <w:rPr>
+          <w:rFonts w:ascii="Arial" w:hAnsi="Arial" w:cs="Arial"/>
+        </w:rPr>
+        <w:t xml:space="preserve">chat) totalisent environ </w:t>
+      </w:r>
+      <w:r>
+        <w:rPr>
+          <w:rFonts w:ascii="Arial" w:hAnsi="Arial" w:cs="Arial"/>
+        </w:rPr>
+        <w:t>6,97 Million de visite sur les 3 derniers mois.</w:t>
+      </w:r>
+    </w:p>
+    <w:p>
+      <w:pPr>
+        <w:jc w:val="both"/>
+        <w:rPr>
+          <w:rFonts w:ascii="Arial" w:hAnsi="Arial" w:cs="Arial"/>
+        </w:rPr>
       </w:pPr>
     </w:p>
     <w:p>
       <w:pPr>
         <w:pStyle w:val="Titre2"/>
         <w:rPr>
-          <w:rFonts w:eastAsia="Helvetica" w:cs="Helvetica"/>
-        </w:rPr>
-      </w:pPr>
-      <w:bookmarkStart w:id="4" w:name="_Toc129792760"/>
-      <w:r>
-        <w:t>A3. Les objectifs quantitatifs :</w:t>
+          <w:rFonts w:ascii="Arial" w:eastAsia="Helvetica" w:hAnsi="Arial" w:cs="Arial"/>
+        </w:rPr>
+      </w:pPr>
+      <w:bookmarkStart w:id="4" w:name="_Toc129792761"/>
+      <w:r>
+        <w:rPr>
+          <w:rFonts w:ascii="Arial" w:hAnsi="Arial" w:cs="Arial"/>
+        </w:rPr>
+        <w:t xml:space="preserve">A4. </w:t>
+      </w:r>
+      <w:r>
+        <w:rPr>
+          <w:rFonts w:ascii="Arial" w:hAnsi="Arial" w:cs="Arial"/>
+        </w:rPr>
+        <w:t>Périmètre</w:t>
+      </w:r>
+      <w:r>
+        <w:rPr>
+          <w:rFonts w:ascii="Arial" w:hAnsi="Arial" w:cs="Arial"/>
+        </w:rPr>
+        <w:t xml:space="preserve"> du projet :</w:t>
       </w:r>
       <w:bookmarkEnd w:id="4"/>
     </w:p>
     <w:p>
       <w:pPr>
         <w:jc w:val="both"/>
-      </w:pPr>
-    </w:p>
-    <w:p>
-      <w:pPr>
-        <w:jc w:val="both"/>
-      </w:pPr>
-      <w:r>
-        <w:t>Il est judicieux de s’intéresser aux flux absorbé</w:t>
-      </w:r>
-      <w:r>
-        <w:t>s</w:t>
-      </w:r>
-      <w:r>
-        <w:t xml:space="preserve"> par les sites de vente de matériel informatique les plus importants en France. Avec </w:t>
-      </w:r>
-      <w:r>
-        <w:t xml:space="preserve">une moyenne de </w:t>
-      </w:r>
-      <w:r>
-        <w:t>plus de 2</w:t>
-      </w:r>
-      <w:r>
-        <w:t>,33</w:t>
-      </w:r>
-      <w:r>
-        <w:t xml:space="preserve"> millions de visite par mois </w:t>
-      </w:r>
-      <w:r>
-        <w:t xml:space="preserve">(sur les 3 derniers mois) </w:t>
-      </w:r>
-      <w:r>
-        <w:t>sur le site d’Hardware.fr,</w:t>
-      </w:r>
-      <w:r>
-        <w:t xml:space="preserve"> </w:t>
-      </w:r>
-      <w:r>
-        <w:t>nous avons déjà un ordre d’idée du flux prévisionnelle que notre comparateur devra absorber.</w:t>
-      </w:r>
-    </w:p>
-    <w:p>
-      <w:pPr>
-        <w:jc w:val="both"/>
-      </w:pPr>
-      <w:r>
-        <w:t>En moyenne les 3 sites d’e</w:t>
-      </w:r>
-      <w:r>
-        <w:t>-</w:t>
-      </w:r>
-      <w:r>
-        <w:t>commerce de matériel informatique (Mat</w:t>
-      </w:r>
-      <w:r>
-        <w:t>eriel</w:t>
-      </w:r>
-      <w:r>
-        <w:t xml:space="preserve">.net, </w:t>
-      </w:r>
-      <w:r>
-        <w:t>LDLC</w:t>
-      </w:r>
-      <w:r>
-        <w:t xml:space="preserve"> et </w:t>
-      </w:r>
-      <w:r>
-        <w:t>T</w:t>
-      </w:r>
-      <w:r>
-        <w:t xml:space="preserve">op </w:t>
-      </w:r>
-      <w:r>
-        <w:t>A</w:t>
-      </w:r>
-      <w:r>
-        <w:t xml:space="preserve">chat) totalisent environ </w:t>
-      </w:r>
-      <w:r>
-        <w:t>6,97 Million de visite sur les 3 derniers mois.</w:t>
-      </w:r>
-    </w:p>
-    <w:p>
-      <w:pPr>
-        <w:jc w:val="both"/>
-      </w:pPr>
-    </w:p>
-    <w:p>
-      <w:pPr>
-        <w:pStyle w:val="Titre2"/>
-        <w:rPr>
-          <w:rFonts w:eastAsia="Helvetica" w:cs="Helvetica"/>
-        </w:rPr>
-      </w:pPr>
-      <w:bookmarkStart w:id="5" w:name="_Toc129792761"/>
-      <w:r>
-        <w:t xml:space="preserve">A4. </w:t>
-      </w:r>
-      <w:r>
-        <w:t>Périmètre</w:t>
-      </w:r>
-      <w:r>
-        <w:t xml:space="preserve"> du projet :</w:t>
-      </w:r>
-      <w:bookmarkEnd w:id="5"/>
-    </w:p>
-    <w:p>
-      <w:pPr>
-        <w:jc w:val="both"/>
+        <w:rPr>
+          <w:rFonts w:ascii="Arial" w:hAnsi="Arial" w:cs="Arial"/>
+        </w:rPr>
       </w:pPr>
     </w:p>
     <w:p>
@@ -2746,8 +3363,14 @@
           <w:numId w:val="7"/>
         </w:numPr>
         <w:jc w:val="both"/>
-      </w:pPr>
-      <w:r>
+        <w:rPr>
+          <w:rFonts w:ascii="Arial" w:hAnsi="Arial" w:cs="Arial"/>
+        </w:rPr>
+      </w:pPr>
+      <w:r>
+        <w:rPr>
+          <w:rFonts w:ascii="Arial" w:hAnsi="Arial" w:cs="Arial"/>
+        </w:rPr>
         <w:t>Il n’est pas nécessaire de proposer plusieurs langues, étant destiné aux utilisateurs français car liés aux marchands français…</w:t>
       </w:r>
     </w:p>
@@ -2759,18 +3382,27 @@
           <w:numId w:val="7"/>
         </w:numPr>
         <w:jc w:val="both"/>
-      </w:pPr>
-      <w:r>
+        <w:rPr>
+          <w:rFonts w:ascii="Arial" w:hAnsi="Arial" w:cs="Arial"/>
+        </w:rPr>
+      </w:pPr>
+      <w:r>
+        <w:rPr>
+          <w:rFonts w:ascii="Arial" w:hAnsi="Arial" w:cs="Arial"/>
+        </w:rPr>
         <w:t xml:space="preserve">Le site doit être responsive </w:t>
       </w:r>
       <w:r>
+        <w:rPr>
+          <w:rFonts w:ascii="Arial" w:hAnsi="Arial" w:cs="Arial"/>
+        </w:rPr>
         <w:t>et adapté aussi bien sur mobile que sur ordinateur</w:t>
       </w:r>
       <w:r>
-        <w:t>.</w:t>
-      </w:r>
-      <w:r>
-        <w:t xml:space="preserve"> Une application mobile/desktop n’est pas nécessaire.</w:t>
+        <w:rPr>
+          <w:rFonts w:ascii="Arial" w:hAnsi="Arial" w:cs="Arial"/>
+        </w:rPr>
+        <w:t>. Une application mobile/desktop n’est pas nécessaire.</w:t>
       </w:r>
     </w:p>
     <w:p>
@@ -2781,156 +3413,251 @@
           <w:numId w:val="7"/>
         </w:numPr>
         <w:jc w:val="both"/>
-      </w:pPr>
-      <w:r>
+        <w:rPr>
+          <w:rFonts w:ascii="Arial" w:hAnsi="Arial" w:cs="Arial"/>
+        </w:rPr>
+      </w:pPr>
+      <w:r>
+        <w:rPr>
+          <w:rFonts w:ascii="Arial" w:hAnsi="Arial" w:cs="Arial"/>
+        </w:rPr>
         <w:t xml:space="preserve">Le front sera créé avec la librairie REACT / le back sera fait en NODE.js et le </w:t>
       </w:r>
       <w:r>
+        <w:rPr>
+          <w:rFonts w:ascii="Arial" w:hAnsi="Arial" w:cs="Arial"/>
+        </w:rPr>
         <w:t>Framework</w:t>
       </w:r>
       <w:r>
+        <w:rPr>
+          <w:rFonts w:ascii="Arial" w:hAnsi="Arial" w:cs="Arial"/>
+        </w:rPr>
         <w:t xml:space="preserve"> Express.js / la base de </w:t>
       </w:r>
       <w:r>
+        <w:rPr>
+          <w:rFonts w:ascii="Arial" w:hAnsi="Arial" w:cs="Arial"/>
+        </w:rPr>
         <w:t>données</w:t>
       </w:r>
       <w:r>
+        <w:rPr>
+          <w:rFonts w:ascii="Arial" w:hAnsi="Arial" w:cs="Arial"/>
+        </w:rPr>
         <w:t xml:space="preserve"> sera en </w:t>
       </w:r>
       <w:r>
+        <w:rPr>
+          <w:rFonts w:ascii="Arial" w:hAnsi="Arial" w:cs="Arial"/>
+        </w:rPr>
         <w:t>MySQL</w:t>
       </w:r>
       <w:r>
+        <w:rPr>
+          <w:rFonts w:ascii="Arial" w:hAnsi="Arial" w:cs="Arial"/>
+        </w:rPr>
         <w:t>.</w:t>
       </w:r>
     </w:p>
     <w:p>
       <w:pPr>
         <w:jc w:val="both"/>
-      </w:pPr>
-    </w:p>
-    <w:p>
-      <w:pPr>
-        <w:jc w:val="both"/>
-      </w:pPr>
-    </w:p>
-    <w:p>
-      <w:pPr>
-        <w:jc w:val="both"/>
-      </w:pPr>
-    </w:p>
-    <w:p>
-      <w:pPr>
-        <w:jc w:val="both"/>
-      </w:pPr>
-    </w:p>
-    <w:p>
-      <w:pPr>
-        <w:jc w:val="both"/>
-      </w:pPr>
-    </w:p>
-    <w:p>
-      <w:pPr>
-        <w:jc w:val="both"/>
-      </w:pPr>
-    </w:p>
-    <w:p>
-      <w:pPr>
-        <w:jc w:val="both"/>
-      </w:pPr>
-    </w:p>
-    <w:p>
-      <w:pPr>
-        <w:jc w:val="both"/>
-      </w:pPr>
-    </w:p>
-    <w:p>
-      <w:pPr>
-        <w:jc w:val="both"/>
-      </w:pPr>
-    </w:p>
-    <w:p>
-      <w:pPr>
-        <w:jc w:val="both"/>
-      </w:pPr>
-    </w:p>
-    <w:p>
-      <w:pPr>
-        <w:jc w:val="both"/>
+        <w:rPr>
+          <w:rFonts w:ascii="Arial" w:hAnsi="Arial" w:cs="Arial"/>
+        </w:rPr>
+      </w:pPr>
+    </w:p>
+    <w:p>
+      <w:pPr>
+        <w:jc w:val="both"/>
+        <w:rPr>
+          <w:rFonts w:ascii="Arial" w:hAnsi="Arial" w:cs="Arial"/>
+        </w:rPr>
+      </w:pPr>
+    </w:p>
+    <w:p>
+      <w:pPr>
+        <w:jc w:val="both"/>
+        <w:rPr>
+          <w:rFonts w:ascii="Arial" w:hAnsi="Arial" w:cs="Arial"/>
+        </w:rPr>
+      </w:pPr>
+    </w:p>
+    <w:p>
+      <w:pPr>
+        <w:jc w:val="both"/>
+        <w:rPr>
+          <w:rFonts w:ascii="Arial" w:hAnsi="Arial" w:cs="Arial"/>
+        </w:rPr>
+      </w:pPr>
+    </w:p>
+    <w:p>
+      <w:pPr>
+        <w:jc w:val="both"/>
+        <w:rPr>
+          <w:rFonts w:ascii="Arial" w:hAnsi="Arial" w:cs="Arial"/>
+        </w:rPr>
+      </w:pPr>
+    </w:p>
+    <w:p>
+      <w:pPr>
+        <w:jc w:val="both"/>
+        <w:rPr>
+          <w:rFonts w:ascii="Arial" w:hAnsi="Arial" w:cs="Arial"/>
+        </w:rPr>
+      </w:pPr>
+    </w:p>
+    <w:p>
+      <w:pPr>
+        <w:jc w:val="both"/>
+        <w:rPr>
+          <w:rFonts w:ascii="Arial" w:hAnsi="Arial" w:cs="Arial"/>
+        </w:rPr>
+      </w:pPr>
+    </w:p>
+    <w:p>
+      <w:pPr>
+        <w:jc w:val="both"/>
+        <w:rPr>
+          <w:rFonts w:ascii="Arial" w:hAnsi="Arial" w:cs="Arial"/>
+        </w:rPr>
+      </w:pPr>
+    </w:p>
+    <w:p>
+      <w:pPr>
+        <w:jc w:val="both"/>
+        <w:rPr>
+          <w:rFonts w:ascii="Arial" w:hAnsi="Arial" w:cs="Arial"/>
+        </w:rPr>
+      </w:pPr>
+    </w:p>
+    <w:p>
+      <w:pPr>
+        <w:jc w:val="both"/>
+        <w:rPr>
+          <w:rFonts w:ascii="Arial" w:hAnsi="Arial" w:cs="Arial"/>
+        </w:rPr>
+      </w:pPr>
+    </w:p>
+    <w:p>
+      <w:pPr>
+        <w:jc w:val="both"/>
+        <w:rPr>
+          <w:rFonts w:ascii="Arial" w:hAnsi="Arial" w:cs="Arial"/>
+        </w:rPr>
       </w:pPr>
     </w:p>
     <w:p>
       <w:pPr>
         <w:pStyle w:val="Titre1"/>
         <w:rPr>
-          <w:rFonts w:eastAsia="Helvetica" w:cs="Helvetica"/>
-        </w:rPr>
-      </w:pPr>
-      <w:bookmarkStart w:id="6" w:name="_Toc129792762"/>
-      <w:r>
+          <w:rFonts w:ascii="Arial" w:eastAsia="Helvetica" w:hAnsi="Arial" w:cs="Arial"/>
+        </w:rPr>
+      </w:pPr>
+      <w:bookmarkStart w:id="5" w:name="_Toc129792762"/>
+      <w:r>
+        <w:rPr>
+          <w:rFonts w:ascii="Arial" w:hAnsi="Arial" w:cs="Arial"/>
+        </w:rPr>
         <w:lastRenderedPageBreak/>
         <w:t>B. Graphisme et ergonomie :</w:t>
       </w:r>
+      <w:bookmarkEnd w:id="5"/>
+    </w:p>
+    <w:p>
+      <w:pPr>
+        <w:jc w:val="both"/>
+        <w:rPr>
+          <w:rFonts w:ascii="Arial" w:hAnsi="Arial" w:cs="Arial"/>
+        </w:rPr>
+      </w:pPr>
+    </w:p>
+    <w:p>
+      <w:pPr>
+        <w:pStyle w:val="Titre2"/>
+        <w:rPr>
+          <w:rFonts w:ascii="Arial" w:eastAsia="Helvetica" w:hAnsi="Arial" w:cs="Arial"/>
+        </w:rPr>
+      </w:pPr>
+      <w:bookmarkStart w:id="6" w:name="_Toc129792763"/>
+      <w:r>
+        <w:rPr>
+          <w:rFonts w:ascii="Arial" w:hAnsi="Arial" w:cs="Arial"/>
+        </w:rPr>
+        <w:t>B1. La charte graphique :</w:t>
+      </w:r>
       <w:bookmarkEnd w:id="6"/>
     </w:p>
     <w:p>
       <w:pPr>
         <w:jc w:val="both"/>
-      </w:pPr>
-    </w:p>
-    <w:p>
-      <w:pPr>
-        <w:pStyle w:val="Titre2"/>
-        <w:rPr>
-          <w:rFonts w:eastAsia="Helvetica" w:cs="Helvetica"/>
-        </w:rPr>
-      </w:pPr>
-      <w:bookmarkStart w:id="7" w:name="_Toc129792763"/>
-      <w:r>
-        <w:t>B1. La charte graphique :</w:t>
-      </w:r>
-      <w:bookmarkEnd w:id="7"/>
-    </w:p>
-    <w:p>
-      <w:pPr>
-        <w:jc w:val="both"/>
-      </w:pPr>
-    </w:p>
-    <w:p>
-      <w:pPr>
-        <w:jc w:val="both"/>
-      </w:pPr>
-      <w:r>
+        <w:rPr>
+          <w:rFonts w:ascii="Arial" w:hAnsi="Arial" w:cs="Arial"/>
+        </w:rPr>
+      </w:pPr>
+    </w:p>
+    <w:p>
+      <w:pPr>
+        <w:jc w:val="both"/>
+        <w:rPr>
+          <w:rFonts w:ascii="Arial" w:hAnsi="Arial" w:cs="Arial"/>
+        </w:rPr>
+      </w:pPr>
+      <w:r>
+        <w:rPr>
+          <w:rFonts w:ascii="Arial" w:hAnsi="Arial" w:cs="Arial"/>
+        </w:rPr>
         <w:t>Logo du site :</w:t>
       </w:r>
       <w:r>
+        <w:rPr>
+          <w:rFonts w:ascii="Arial" w:hAnsi="Arial" w:cs="Arial"/>
+        </w:rPr>
         <w:t xml:space="preserve"> (provisoire)</w:t>
       </w:r>
       <w:r>
+        <w:rPr>
+          <w:rFonts w:ascii="Arial" w:hAnsi="Arial" w:cs="Arial"/>
+        </w:rPr>
         <w:t xml:space="preserve"> </w:t>
       </w:r>
     </w:p>
     <w:p>
       <w:pPr>
         <w:jc w:val="both"/>
-      </w:pPr>
-      <w:r>
-        <w:rPr>
+        <w:rPr>
+          <w:rFonts w:ascii="Arial" w:hAnsi="Arial" w:cs="Arial"/>
+        </w:rPr>
+      </w:pPr>
+      <w:r>
+        <w:rPr>
+          <w:rFonts w:ascii="Arial" w:hAnsi="Arial" w:cs="Arial"/>
           <w:u w:val="single"/>
         </w:rPr>
         <w:t>Dark :</w:t>
       </w:r>
       <w:r>
+        <w:rPr>
+          <w:rFonts w:ascii="Arial" w:hAnsi="Arial" w:cs="Arial"/>
+        </w:rPr>
         <w:tab/>
       </w:r>
       <w:r>
+        <w:rPr>
+          <w:rFonts w:ascii="Arial" w:hAnsi="Arial" w:cs="Arial"/>
+        </w:rPr>
         <w:tab/>
       </w:r>
       <w:r>
+        <w:rPr>
+          <w:rFonts w:ascii="Arial" w:hAnsi="Arial" w:cs="Arial"/>
+        </w:rPr>
         <w:tab/>
       </w:r>
       <w:r>
         <w:rPr>
+          <w:rFonts w:ascii="Arial" w:hAnsi="Arial" w:cs="Arial"/>
           <w:u w:val="single"/>
         </w:rPr>
         <w:t>Light :</w:t>
@@ -2940,11 +3667,14 @@
       <w:pPr>
         <w:jc w:val="both"/>
         <w:rPr>
+          <w:rFonts w:ascii="Arial" w:hAnsi="Arial" w:cs="Arial"/>
           <w:u w:val="single"/>
         </w:rPr>
       </w:pPr>
-      <w:r>
-        <w:rPr>
+      <w:bookmarkStart w:id="7" w:name="_GoBack"/>
+      <w:r>
+        <w:rPr>
+          <w:rFonts w:ascii="Arial" w:hAnsi="Arial" w:cs="Arial"/>
           <w:noProof/>
           <w:lang w:eastAsia="fr-FR"/>
         </w:rPr>
@@ -2992,6 +3722,7 @@
       </w:r>
       <w:r>
         <w:rPr>
+          <w:rFonts w:ascii="Arial" w:hAnsi="Arial" w:cs="Arial"/>
           <w:noProof/>
           <w:lang w:eastAsia="fr-FR"/>
         </w:rPr>
@@ -3045,83 +3776,146 @@
         </w:drawing>
       </w:r>
     </w:p>
-    <w:p>
-      <w:pPr>
-        <w:jc w:val="both"/>
-      </w:pPr>
-      <w:r>
+    <w:bookmarkEnd w:id="7"/>
+    <w:p>
+      <w:pPr>
+        <w:jc w:val="both"/>
+        <w:rPr>
+          <w:rFonts w:ascii="Arial" w:hAnsi="Arial" w:cs="Arial"/>
+        </w:rPr>
+      </w:pPr>
+      <w:r>
+        <w:rPr>
+          <w:rFonts w:ascii="Arial" w:hAnsi="Arial" w:cs="Arial"/>
+        </w:rPr>
         <w:t>Le site doit proposer 2 thème, un dark et un light thème, l’utilisateur peut enregistrer son choix dans son profil (et il doit également être stocké localement si l’utilisateur n’est pas identifié).</w:t>
       </w:r>
     </w:p>
     <w:p>
       <w:pPr>
         <w:jc w:val="both"/>
-      </w:pPr>
-      <w:r>
+        <w:rPr>
+          <w:rFonts w:ascii="Arial" w:hAnsi="Arial" w:cs="Arial"/>
+        </w:rPr>
+      </w:pPr>
+      <w:r>
+        <w:rPr>
+          <w:rFonts w:ascii="Arial" w:hAnsi="Arial" w:cs="Arial"/>
+        </w:rPr>
         <w:t>Très peu, voir aucun effet graphique.</w:t>
       </w:r>
       <w:r>
+        <w:rPr>
+          <w:rFonts w:ascii="Arial" w:hAnsi="Arial" w:cs="Arial"/>
+        </w:rPr>
         <w:t xml:space="preserve"> (doit rester sobre).</w:t>
       </w:r>
     </w:p>
     <w:p>
       <w:pPr>
         <w:jc w:val="both"/>
-      </w:pPr>
-      <w:r>
+        <w:rPr>
+          <w:rFonts w:ascii="Arial" w:hAnsi="Arial" w:cs="Arial"/>
+        </w:rPr>
+      </w:pPr>
+      <w:r>
+        <w:rPr>
+          <w:rFonts w:ascii="Arial" w:hAnsi="Arial" w:cs="Arial"/>
+        </w:rPr>
         <w:t>Palette</w:t>
       </w:r>
       <w:r>
+        <w:rPr>
+          <w:rFonts w:ascii="Arial" w:hAnsi="Arial" w:cs="Arial"/>
+        </w:rPr>
         <w:t>s</w:t>
       </w:r>
       <w:r>
+        <w:rPr>
+          <w:rFonts w:ascii="Arial" w:hAnsi="Arial" w:cs="Arial"/>
+        </w:rPr>
         <w:t xml:space="preserve"> de couleur :</w:t>
       </w:r>
     </w:p>
     <w:p>
       <w:pPr>
         <w:jc w:val="both"/>
-      </w:pPr>
-      <w:r>
-        <w:rPr>
+        <w:rPr>
+          <w:rFonts w:ascii="Arial" w:hAnsi="Arial" w:cs="Arial"/>
+        </w:rPr>
+      </w:pPr>
+      <w:r>
+        <w:rPr>
+          <w:rFonts w:ascii="Arial" w:hAnsi="Arial" w:cs="Arial"/>
           <w:u w:val="single"/>
         </w:rPr>
         <w:t>Dark </w:t>
       </w:r>
       <w:r>
+        <w:rPr>
+          <w:rFonts w:ascii="Arial" w:hAnsi="Arial" w:cs="Arial"/>
+        </w:rPr>
         <w:t xml:space="preserve">: </w:t>
       </w:r>
       <w:r>
+        <w:rPr>
+          <w:rFonts w:ascii="Arial" w:hAnsi="Arial" w:cs="Arial"/>
+        </w:rPr>
         <w:t xml:space="preserve"> </w:t>
       </w:r>
       <w:r>
+        <w:rPr>
+          <w:rFonts w:ascii="Arial" w:hAnsi="Arial" w:cs="Arial"/>
+        </w:rPr>
         <w:tab/>
       </w:r>
       <w:r>
+        <w:rPr>
+          <w:rFonts w:ascii="Arial" w:hAnsi="Arial" w:cs="Arial"/>
+        </w:rPr>
         <w:tab/>
       </w:r>
       <w:r>
+        <w:rPr>
+          <w:rFonts w:ascii="Arial" w:hAnsi="Arial" w:cs="Arial"/>
+        </w:rPr>
         <w:tab/>
       </w:r>
       <w:r>
+        <w:rPr>
+          <w:rFonts w:ascii="Arial" w:hAnsi="Arial" w:cs="Arial"/>
+        </w:rPr>
         <w:tab/>
       </w:r>
       <w:r>
+        <w:rPr>
+          <w:rFonts w:ascii="Arial" w:hAnsi="Arial" w:cs="Arial"/>
+        </w:rPr>
         <w:tab/>
       </w:r>
       <w:r>
+        <w:rPr>
+          <w:rFonts w:ascii="Arial" w:hAnsi="Arial" w:cs="Arial"/>
+        </w:rPr>
         <w:tab/>
       </w:r>
       <w:r>
+        <w:rPr>
+          <w:rFonts w:ascii="Arial" w:hAnsi="Arial" w:cs="Arial"/>
+        </w:rPr>
         <w:tab/>
       </w:r>
       <w:r>
         <w:rPr>
+          <w:rFonts w:ascii="Arial" w:hAnsi="Arial" w:cs="Arial"/>
           <w:u w:val="single"/>
         </w:rPr>
         <w:t>Light :</w:t>
       </w:r>
       <w:r>
+        <w:rPr>
+          <w:rFonts w:ascii="Arial" w:hAnsi="Arial" w:cs="Arial"/>
+        </w:rPr>
         <w:t xml:space="preserve"> </w:t>
       </w:r>
     </w:p>
@@ -3129,11 +3923,13 @@
       <w:pPr>
         <w:jc w:val="both"/>
         <w:rPr>
+          <w:rFonts w:ascii="Arial" w:hAnsi="Arial" w:cs="Arial"/>
           <w:u w:val="single"/>
         </w:rPr>
       </w:pPr>
       <w:r>
         <w:rPr>
+          <w:rFonts w:ascii="Arial" w:hAnsi="Arial" w:cs="Arial"/>
           <w:noProof/>
           <w:lang w:eastAsia="fr-FR"/>
         </w:rPr>
@@ -3174,22 +3970,38 @@
         </w:drawing>
       </w:r>
       <w:r>
+        <w:rPr>
+          <w:rFonts w:ascii="Arial" w:hAnsi="Arial" w:cs="Arial"/>
+        </w:rPr>
         <w:tab/>
       </w:r>
       <w:r>
+        <w:rPr>
+          <w:rFonts w:ascii="Arial" w:hAnsi="Arial" w:cs="Arial"/>
+        </w:rPr>
         <w:tab/>
       </w:r>
       <w:r>
+        <w:rPr>
+          <w:rFonts w:ascii="Arial" w:hAnsi="Arial" w:cs="Arial"/>
+        </w:rPr>
         <w:tab/>
       </w:r>
       <w:r>
+        <w:rPr>
+          <w:rFonts w:ascii="Arial" w:hAnsi="Arial" w:cs="Arial"/>
+        </w:rPr>
         <w:tab/>
       </w:r>
       <w:r>
+        <w:rPr>
+          <w:rFonts w:ascii="Arial" w:hAnsi="Arial" w:cs="Arial"/>
+        </w:rPr>
         <w:tab/>
       </w:r>
       <w:r>
         <w:rPr>
+          <w:rFonts w:ascii="Arial" w:hAnsi="Arial" w:cs="Arial"/>
           <w:noProof/>
           <w:lang w:eastAsia="fr-FR"/>
         </w:rPr>
@@ -3233,23 +4045,39 @@
     <w:p>
       <w:pPr>
         <w:jc w:val="both"/>
-      </w:pPr>
-      <w:r>
+        <w:rPr>
+          <w:rFonts w:ascii="Arial" w:hAnsi="Arial" w:cs="Arial"/>
+        </w:rPr>
+      </w:pPr>
+      <w:r>
+        <w:rPr>
+          <w:rFonts w:ascii="Arial" w:hAnsi="Arial" w:cs="Arial"/>
+        </w:rPr>
         <w:t>Fonts</w:t>
       </w:r>
       <w:r>
+        <w:rPr>
+          <w:rFonts w:ascii="Arial" w:hAnsi="Arial" w:cs="Arial"/>
+        </w:rPr>
         <w:t xml:space="preserve"> 1 / 2 (pour titres / bannière)</w:t>
       </w:r>
       <w:r>
+        <w:rPr>
+          <w:rFonts w:ascii="Arial" w:hAnsi="Arial" w:cs="Arial"/>
+        </w:rPr>
         <w:t xml:space="preserve"> : </w:t>
       </w:r>
     </w:p>
     <w:p>
       <w:pPr>
         <w:jc w:val="both"/>
-      </w:pPr>
-      <w:r>
-        <w:rPr>
+        <w:rPr>
+          <w:rFonts w:ascii="Arial" w:hAnsi="Arial" w:cs="Arial"/>
+        </w:rPr>
+      </w:pPr>
+      <w:r>
+        <w:rPr>
+          <w:rFonts w:ascii="Arial" w:hAnsi="Arial" w:cs="Arial"/>
           <w:noProof/>
           <w:lang w:eastAsia="fr-FR"/>
         </w:rPr>
@@ -3293,20 +4121,33 @@
     <w:p>
       <w:pPr>
         <w:jc w:val="both"/>
-      </w:pPr>
-      <w:r>
+        <w:rPr>
+          <w:rFonts w:ascii="Arial" w:hAnsi="Arial" w:cs="Arial"/>
+        </w:rPr>
+      </w:pPr>
+      <w:r>
+        <w:rPr>
+          <w:rFonts w:ascii="Arial" w:hAnsi="Arial" w:cs="Arial"/>
+        </w:rPr>
         <w:t>Fonts 2/2 (pour tout le reste) :</w:t>
       </w:r>
     </w:p>
     <w:p>
       <w:pPr>
         <w:jc w:val="both"/>
-      </w:pPr>
-      <w:r>
+        <w:rPr>
+          <w:rFonts w:ascii="Arial" w:hAnsi="Arial" w:cs="Arial"/>
+        </w:rPr>
+      </w:pPr>
+      <w:r>
+        <w:rPr>
+          <w:rFonts w:ascii="Arial" w:hAnsi="Arial" w:cs="Arial"/>
+        </w:rPr>
         <w:t xml:space="preserve"> </w:t>
       </w:r>
       <w:r>
         <w:rPr>
+          <w:rFonts w:ascii="Arial" w:hAnsi="Arial" w:cs="Arial"/>
           <w:noProof/>
           <w:lang w:eastAsia="fr-FR"/>
         </w:rPr>
@@ -3352,18 +4193,26 @@
         <w:jc w:val="both"/>
         <w:rPr>
           <w:rStyle w:val="Lienhypertexte"/>
-        </w:rPr>
-      </w:pPr>
-      <w:r>
+          <w:rFonts w:ascii="Arial" w:hAnsi="Arial" w:cs="Arial"/>
+        </w:rPr>
+      </w:pPr>
+      <w:r>
+        <w:rPr>
+          <w:rFonts w:ascii="Arial" w:hAnsi="Arial" w:cs="Arial"/>
+        </w:rPr>
         <w:t>Voici un exemple d’un site américain qui sera une source d’</w:t>
       </w:r>
       <w:r>
+        <w:rPr>
+          <w:rFonts w:ascii="Arial" w:hAnsi="Arial" w:cs="Arial"/>
+        </w:rPr>
         <w:t xml:space="preserve">inspiration : </w:t>
       </w:r>
       <w:hyperlink r:id="rId18" w:history="1">
         <w:r>
           <w:rPr>
             <w:rStyle w:val="Lienhypertexte"/>
+            <w:rFonts w:ascii="Arial" w:hAnsi="Arial" w:cs="Arial"/>
           </w:rPr>
           <w:t>https://fr.pcpartpicker.com/</w:t>
         </w:r>
@@ -3372,17 +4221,23 @@
     <w:p>
       <w:pPr>
         <w:jc w:val="both"/>
+        <w:rPr>
+          <w:rFonts w:ascii="Arial" w:hAnsi="Arial" w:cs="Arial"/>
+        </w:rPr>
       </w:pPr>
     </w:p>
     <w:p>
       <w:pPr>
         <w:pStyle w:val="Titre2"/>
         <w:rPr>
-          <w:rFonts w:eastAsia="Helvetica" w:cs="Helvetica"/>
+          <w:rFonts w:ascii="Arial" w:eastAsia="Helvetica" w:hAnsi="Arial" w:cs="Arial"/>
         </w:rPr>
       </w:pPr>
       <w:bookmarkStart w:id="8" w:name="_Toc129792764"/>
       <w:r>
+        <w:rPr>
+          <w:rFonts w:ascii="Arial" w:hAnsi="Arial" w:cs="Arial"/>
+        </w:rPr>
         <w:lastRenderedPageBreak/>
         <w:t>B2. Wireframe et maquettage :</w:t>
       </w:r>
@@ -3391,40 +4246,67 @@
     <w:p>
       <w:pPr>
         <w:jc w:val="both"/>
-      </w:pPr>
-    </w:p>
-    <w:p>
-      <w:pPr>
-        <w:jc w:val="both"/>
-      </w:pPr>
-      <w:r>
-        <w:t>// TODO maquettes de la homepage et organigrammes des navigations possibles d’un utilisateur.</w:t>
-      </w:r>
-    </w:p>
-    <w:p>
-      <w:pPr>
-        <w:jc w:val="both"/>
-        <w:rPr>
+        <w:rPr>
+          <w:rFonts w:ascii="Arial" w:hAnsi="Arial" w:cs="Arial"/>
+        </w:rPr>
+      </w:pPr>
+    </w:p>
+    <w:p>
+      <w:pPr>
+        <w:jc w:val="both"/>
+        <w:rPr>
+          <w:rFonts w:ascii="Arial" w:hAnsi="Arial" w:cs="Arial"/>
           <w:u w:val="single"/>
         </w:rPr>
       </w:pPr>
       <w:r>
         <w:rPr>
+          <w:rFonts w:ascii="Arial" w:hAnsi="Arial" w:cs="Arial"/>
           <w:u w:val="single"/>
         </w:rPr>
-        <w:t xml:space="preserve">Première maquette homepage figma : </w:t>
-      </w:r>
-    </w:p>
-    <w:p>
-      <w:pPr>
-        <w:jc w:val="both"/>
-        <w:rPr>
+        <w:t xml:space="preserve">Première maquette </w:t>
+      </w:r>
+      <w:r>
+        <w:rPr>
+          <w:rFonts w:ascii="Arial" w:hAnsi="Arial" w:cs="Arial"/>
+          <w:u w:val="single"/>
+        </w:rPr>
+        <w:t>home page</w:t>
+      </w:r>
+      <w:r>
+        <w:rPr>
+          <w:rFonts w:ascii="Arial" w:hAnsi="Arial" w:cs="Arial"/>
+          <w:u w:val="single"/>
+        </w:rPr>
+        <w:t xml:space="preserve"> </w:t>
+      </w:r>
+      <w:r>
+        <w:rPr>
+          <w:rFonts w:ascii="Arial" w:hAnsi="Arial" w:cs="Arial"/>
+          <w:u w:val="single"/>
+        </w:rPr>
+        <w:t>Fi</w:t>
+      </w:r>
+      <w:r>
+        <w:rPr>
+          <w:rFonts w:ascii="Arial" w:hAnsi="Arial" w:cs="Arial"/>
+          <w:u w:val="single"/>
+        </w:rPr>
+        <w:t xml:space="preserve">gma : </w:t>
+      </w:r>
+    </w:p>
+    <w:p>
+      <w:pPr>
+        <w:jc w:val="both"/>
+        <w:rPr>
+          <w:rFonts w:ascii="Arial" w:hAnsi="Arial" w:cs="Arial"/>
           <w:noProof/>
           <w:lang w:eastAsia="fr-FR"/>
         </w:rPr>
       </w:pPr>
       <w:r>
         <w:rPr>
+          <w:rFonts w:ascii="Arial" w:hAnsi="Arial" w:cs="Arial"/>
           <w:noProof/>
           <w:lang w:eastAsia="fr-FR"/>
         </w:rPr>
@@ -3466,6 +4348,7 @@
       </w:r>
       <w:r>
         <w:rPr>
+          <w:rFonts w:ascii="Arial" w:hAnsi="Arial" w:cs="Arial"/>
           <w:noProof/>
           <w:lang w:eastAsia="fr-FR"/>
         </w:rPr>
@@ -3473,6 +4356,7 @@
       </w:r>
       <w:r>
         <w:rPr>
+          <w:rFonts w:ascii="Arial" w:hAnsi="Arial" w:cs="Arial"/>
           <w:noProof/>
           <w:lang w:eastAsia="fr-FR"/>
         </w:rPr>
@@ -3517,6 +4401,7 @@
       <w:pPr>
         <w:jc w:val="both"/>
         <w:rPr>
+          <w:rFonts w:ascii="Arial" w:hAnsi="Arial" w:cs="Arial"/>
           <w:noProof/>
           <w:lang w:eastAsia="fr-FR"/>
         </w:rPr>
@@ -3526,12 +4411,14 @@
       <w:pPr>
         <w:jc w:val="both"/>
         <w:rPr>
+          <w:rFonts w:ascii="Arial" w:hAnsi="Arial" w:cs="Arial"/>
           <w:noProof/>
           <w:lang w:eastAsia="fr-FR"/>
         </w:rPr>
       </w:pPr>
       <w:r>
         <w:rPr>
+          <w:rFonts w:ascii="Arial" w:hAnsi="Arial" w:cs="Arial"/>
           <w:noProof/>
           <w:lang w:eastAsia="fr-FR"/>
         </w:rPr>
@@ -3573,6 +4460,7 @@
       </w:r>
       <w:r>
         <w:rPr>
+          <w:rFonts w:ascii="Arial" w:hAnsi="Arial" w:cs="Arial"/>
           <w:noProof/>
           <w:lang w:eastAsia="fr-FR"/>
         </w:rPr>
@@ -3580,6 +4468,7 @@
       </w:r>
       <w:r>
         <w:rPr>
+          <w:rFonts w:ascii="Arial" w:hAnsi="Arial" w:cs="Arial"/>
           <w:noProof/>
           <w:lang w:eastAsia="fr-FR"/>
         </w:rPr>
@@ -3624,6 +4513,7 @@
       <w:pPr>
         <w:jc w:val="both"/>
         <w:rPr>
+          <w:rFonts w:ascii="Arial" w:hAnsi="Arial" w:cs="Arial"/>
           <w:noProof/>
           <w:lang w:eastAsia="fr-FR"/>
         </w:rPr>
@@ -3633,6 +4523,7 @@
       <w:pPr>
         <w:jc w:val="both"/>
         <w:rPr>
+          <w:rFonts w:ascii="Arial" w:hAnsi="Arial" w:cs="Arial"/>
           <w:noProof/>
           <w:u w:val="single"/>
           <w:lang w:eastAsia="fr-FR"/>
@@ -3640,11 +4531,11 @@
       </w:pPr>
       <w:r>
         <w:rPr>
+          <w:rFonts w:ascii="Arial" w:hAnsi="Arial" w:cs="Arial"/>
           <w:noProof/>
           <w:u w:val="single"/>
           <w:lang w:eastAsia="fr-FR"/>
         </w:rPr>
-        <w:lastRenderedPageBreak/>
         <w:t>Premier usecase du site :</w:t>
       </w:r>
     </w:p>
@@ -3652,6 +4543,7 @@
       <w:pPr>
         <w:jc w:val="both"/>
         <w:rPr>
+          <w:rFonts w:ascii="Arial" w:hAnsi="Arial" w:cs="Arial"/>
           <w:noProof/>
           <w:lang w:eastAsia="fr-FR"/>
         </w:rPr>
@@ -3661,12 +4553,14 @@
       <w:pPr>
         <w:jc w:val="both"/>
         <w:rPr>
+          <w:rFonts w:ascii="Arial" w:hAnsi="Arial" w:cs="Arial"/>
           <w:noProof/>
           <w:lang w:eastAsia="fr-FR"/>
         </w:rPr>
       </w:pPr>
       <w:r>
         <w:rPr>
+          <w:rFonts w:ascii="Arial" w:hAnsi="Arial" w:cs="Arial"/>
           <w:noProof/>
           <w:lang w:eastAsia="fr-FR"/>
         </w:rPr>
@@ -3717,6 +4611,7 @@
       <w:pPr>
         <w:jc w:val="both"/>
         <w:rPr>
+          <w:rFonts w:ascii="Arial" w:hAnsi="Arial" w:cs="Arial"/>
           <w:noProof/>
           <w:lang w:eastAsia="fr-FR"/>
         </w:rPr>
@@ -3726,39 +4621,79 @@
       <w:pPr>
         <w:pStyle w:val="Titre1"/>
         <w:rPr>
-          <w:rFonts w:eastAsia="Helvetica" w:cs="Helvetica"/>
+          <w:rFonts w:ascii="Arial" w:hAnsi="Arial" w:cs="Arial"/>
         </w:rPr>
       </w:pPr>
       <w:bookmarkStart w:id="9" w:name="_Toc129792765"/>
-      <w:r>
-        <w:lastRenderedPageBreak/>
+    </w:p>
+    <w:p>
+      <w:pPr>
+        <w:pStyle w:val="Titre1"/>
+        <w:rPr>
+          <w:rFonts w:ascii="Arial" w:hAnsi="Arial" w:cs="Arial"/>
+        </w:rPr>
+      </w:pPr>
+      <w:r>
+        <w:rPr>
+          <w:rFonts w:ascii="Arial" w:hAnsi="Arial" w:cs="Arial"/>
+        </w:rPr>
         <w:t xml:space="preserve">C. </w:t>
       </w:r>
       <w:r>
+        <w:rPr>
+          <w:rFonts w:ascii="Arial" w:hAnsi="Arial" w:cs="Arial"/>
+        </w:rPr>
         <w:t>S</w:t>
       </w:r>
       <w:r>
+        <w:rPr>
+          <w:rFonts w:ascii="Arial" w:hAnsi="Arial" w:cs="Arial"/>
+        </w:rPr>
         <w:t>pécificités et livrables :</w:t>
       </w:r>
       <w:bookmarkEnd w:id="9"/>
     </w:p>
-    <w:p>
-      <w:pPr>
-        <w:jc w:val="both"/>
+    <w:p/>
+    <w:p>
+      <w:pPr>
+        <w:jc w:val="both"/>
+        <w:rPr>
+          <w:rFonts w:ascii="Arial" w:hAnsi="Arial" w:cs="Arial"/>
+        </w:rPr>
+      </w:pPr>
+    </w:p>
+    <w:p>
+      <w:pPr>
+        <w:jc w:val="both"/>
+        <w:rPr>
+          <w:rFonts w:ascii="Arial" w:hAnsi="Arial" w:cs="Arial"/>
+        </w:rPr>
       </w:pPr>
     </w:p>
     <w:p>
       <w:pPr>
         <w:pStyle w:val="Titre2"/>
+        <w:rPr>
+          <w:rFonts w:ascii="Arial" w:hAnsi="Arial" w:cs="Arial"/>
+        </w:rPr>
       </w:pPr>
       <w:bookmarkStart w:id="10" w:name="_Toc129792766"/>
       <w:r>
+        <w:rPr>
+          <w:rFonts w:ascii="Arial" w:hAnsi="Arial" w:cs="Arial"/>
+        </w:rPr>
         <w:t>C</w:t>
       </w:r>
       <w:r>
+        <w:rPr>
+          <w:rFonts w:ascii="Arial" w:hAnsi="Arial" w:cs="Arial"/>
+        </w:rPr>
         <w:t>1</w:t>
       </w:r>
       <w:r>
+        <w:rPr>
+          <w:rFonts w:ascii="Arial" w:hAnsi="Arial" w:cs="Arial"/>
+        </w:rPr>
         <w:t>. Contraintes techniques :</w:t>
       </w:r>
       <w:bookmarkEnd w:id="10"/>
@@ -3767,12 +4702,18 @@
       <w:pPr>
         <w:pStyle w:val="Corps"/>
         <w:jc w:val="both"/>
+        <w:rPr>
+          <w:rFonts w:ascii="Arial" w:hAnsi="Arial" w:cs="Arial"/>
+        </w:rPr>
       </w:pPr>
     </w:p>
     <w:p>
       <w:pPr>
         <w:pStyle w:val="Corps"/>
         <w:jc w:val="both"/>
+        <w:rPr>
+          <w:rFonts w:ascii="Arial" w:hAnsi="Arial" w:cs="Arial"/>
+        </w:rPr>
       </w:pPr>
     </w:p>
     <w:p>
@@ -3783,19 +4724,29 @@
           <w:numId w:val="7"/>
         </w:numPr>
         <w:jc w:val="both"/>
-      </w:pPr>
-      <w:r>
+        <w:rPr>
+          <w:rFonts w:ascii="Arial" w:hAnsi="Arial" w:cs="Arial"/>
+        </w:rPr>
+      </w:pPr>
+      <w:r>
+        <w:rPr>
+          <w:rFonts w:ascii="Arial" w:hAnsi="Arial" w:cs="Arial"/>
+        </w:rPr>
         <w:t>L’hébergement du site se fera sur LWS (</w:t>
       </w:r>
       <w:hyperlink r:id="rId24" w:history="1">
         <w:r>
           <w:rPr>
             <w:rStyle w:val="Lienhypertexte"/>
+            <w:rFonts w:ascii="Arial" w:hAnsi="Arial" w:cs="Arial"/>
           </w:rPr>
           <w:t>https://www.lws.fr/</w:t>
         </w:r>
       </w:hyperlink>
       <w:r>
+        <w:rPr>
+          <w:rFonts w:ascii="Arial" w:hAnsi="Arial" w:cs="Arial"/>
+        </w:rPr>
         <w:t>)</w:t>
       </w:r>
     </w:p>
@@ -3807,8 +4758,14 @@
           <w:numId w:val="7"/>
         </w:numPr>
         <w:jc w:val="both"/>
-      </w:pPr>
-      <w:r>
+        <w:rPr>
+          <w:rFonts w:ascii="Arial" w:hAnsi="Arial" w:cs="Arial"/>
+        </w:rPr>
+      </w:pPr>
+      <w:r>
+        <w:rPr>
+          <w:rFonts w:ascii="Arial" w:hAnsi="Arial" w:cs="Arial"/>
+        </w:rPr>
         <w:t xml:space="preserve">La stack technique sera MyERN : </w:t>
       </w:r>
     </w:p>
@@ -3817,8 +4774,14 @@
         <w:pStyle w:val="Corps"/>
         <w:ind w:left="720"/>
         <w:jc w:val="both"/>
-      </w:pPr>
-      <w:r>
+        <w:rPr>
+          <w:rFonts w:ascii="Arial" w:hAnsi="Arial" w:cs="Arial"/>
+        </w:rPr>
+      </w:pPr>
+      <w:r>
+        <w:rPr>
+          <w:rFonts w:ascii="Arial" w:hAnsi="Arial" w:cs="Arial"/>
+        </w:rPr>
         <w:t>MySQL pour la base de données.</w:t>
       </w:r>
     </w:p>
@@ -3827,8 +4790,14 @@
         <w:pStyle w:val="Corps"/>
         <w:ind w:left="720"/>
         <w:jc w:val="both"/>
-      </w:pPr>
-      <w:r>
+        <w:rPr>
+          <w:rFonts w:ascii="Arial" w:hAnsi="Arial" w:cs="Arial"/>
+        </w:rPr>
+      </w:pPr>
+      <w:r>
+        <w:rPr>
+          <w:rFonts w:ascii="Arial" w:hAnsi="Arial" w:cs="Arial"/>
+        </w:rPr>
         <w:t>Express.js framework de node.js</w:t>
       </w:r>
     </w:p>
@@ -3837,8 +4806,14 @@
         <w:pStyle w:val="Corps"/>
         <w:ind w:left="720"/>
         <w:jc w:val="both"/>
-      </w:pPr>
-      <w:r>
+        <w:rPr>
+          <w:rFonts w:ascii="Arial" w:hAnsi="Arial" w:cs="Arial"/>
+        </w:rPr>
+      </w:pPr>
+      <w:r>
+        <w:rPr>
+          <w:rFonts w:ascii="Arial" w:hAnsi="Arial" w:cs="Arial"/>
+        </w:rPr>
         <w:t>Reactjs pour le front-end.</w:t>
       </w:r>
     </w:p>
@@ -3847,8 +4822,14 @@
         <w:pStyle w:val="Corps"/>
         <w:ind w:left="720"/>
         <w:jc w:val="both"/>
-      </w:pPr>
-      <w:r>
+        <w:rPr>
+          <w:rFonts w:ascii="Arial" w:hAnsi="Arial" w:cs="Arial"/>
+        </w:rPr>
+      </w:pPr>
+      <w:r>
+        <w:rPr>
+          <w:rFonts w:ascii="Arial" w:hAnsi="Arial" w:cs="Arial"/>
+        </w:rPr>
         <w:t>Node.js pour l’api qui fait la relation entre le front et la base de données.</w:t>
       </w:r>
     </w:p>
@@ -3860,70 +4841,223 @@
           <w:numId w:val="7"/>
         </w:numPr>
         <w:jc w:val="both"/>
-      </w:pPr>
-      <w:r>
-        <w:t>Tenter d’utiliser le plus petit nombre de librarie externe.</w:t>
-      </w:r>
-    </w:p>
-    <w:p>
-      <w:pPr>
-        <w:jc w:val="both"/>
-      </w:pPr>
-    </w:p>
-    <w:p>
-      <w:pPr>
-        <w:jc w:val="both"/>
+        <w:rPr>
+          <w:rFonts w:ascii="Arial" w:hAnsi="Arial" w:cs="Arial"/>
+        </w:rPr>
+      </w:pPr>
+      <w:r>
+        <w:rPr>
+          <w:rFonts w:ascii="Arial" w:hAnsi="Arial" w:cs="Arial"/>
+        </w:rPr>
+        <w:t xml:space="preserve">Tenter d’utiliser le plus petit nombre de </w:t>
+      </w:r>
+      <w:r>
+        <w:rPr>
+          <w:rFonts w:ascii="Arial" w:hAnsi="Arial" w:cs="Arial"/>
+        </w:rPr>
+        <w:t>librairie</w:t>
+      </w:r>
+      <w:r>
+        <w:rPr>
+          <w:rFonts w:ascii="Arial" w:hAnsi="Arial" w:cs="Arial"/>
+        </w:rPr>
+        <w:t xml:space="preserve"> externe.</w:t>
+      </w:r>
+    </w:p>
+    <w:p>
+      <w:pPr>
+        <w:jc w:val="both"/>
+        <w:rPr>
+          <w:rFonts w:ascii="Arial" w:hAnsi="Arial" w:cs="Arial"/>
+        </w:rPr>
+      </w:pPr>
+    </w:p>
+    <w:p>
+      <w:pPr>
+        <w:jc w:val="both"/>
+        <w:rPr>
+          <w:rFonts w:ascii="Arial" w:hAnsi="Arial" w:cs="Arial"/>
+        </w:rPr>
       </w:pPr>
     </w:p>
     <w:p>
       <w:pPr>
         <w:pStyle w:val="Titre2"/>
         <w:rPr>
-          <w:rFonts w:eastAsia="Helvetica" w:cs="Helvetica"/>
+          <w:rFonts w:ascii="Arial" w:hAnsi="Arial" w:cs="Arial"/>
         </w:rPr>
       </w:pPr>
       <w:bookmarkStart w:id="11" w:name="_Toc129792767"/>
       <w:r>
+        <w:rPr>
+          <w:rFonts w:ascii="Arial" w:hAnsi="Arial" w:cs="Arial"/>
+        </w:rPr>
         <w:t>C</w:t>
       </w:r>
       <w:r>
+        <w:rPr>
+          <w:rFonts w:ascii="Arial" w:hAnsi="Arial" w:cs="Arial"/>
+        </w:rPr>
         <w:t>2</w:t>
       </w:r>
       <w:r>
+        <w:rPr>
+          <w:rFonts w:ascii="Arial" w:hAnsi="Arial" w:cs="Arial"/>
+        </w:rPr>
         <w:t>. Les livrables :</w:t>
       </w:r>
       <w:bookmarkEnd w:id="11"/>
     </w:p>
     <w:p>
       <w:pPr>
-        <w:jc w:val="both"/>
-      </w:pPr>
-    </w:p>
-    <w:p>
-      <w:pPr>
-        <w:jc w:val="both"/>
-      </w:pPr>
-    </w:p>
-    <w:p>
-      <w:pPr>
-        <w:jc w:val="both"/>
+        <w:rPr>
+          <w:rFonts w:ascii="Arial" w:hAnsi="Arial" w:cs="Arial"/>
+        </w:rPr>
+      </w:pPr>
+    </w:p>
+    <w:p>
+      <w:pPr>
+        <w:pStyle w:val="Paragraphedeliste"/>
+        <w:numPr>
+          <w:ilvl w:val="0"/>
+          <w:numId w:val="7"/>
+        </w:numPr>
+        <w:rPr>
+          <w:rFonts w:ascii="Arial" w:hAnsi="Arial" w:cs="Arial"/>
+        </w:rPr>
+      </w:pPr>
+      <w:r>
+        <w:rPr>
+          <w:rFonts w:ascii="Arial" w:hAnsi="Arial" w:cs="Arial"/>
+        </w:rPr>
+        <w:t>1</w:t>
+      </w:r>
+      <w:r>
+        <w:rPr>
+          <w:rFonts w:ascii="Arial" w:hAnsi="Arial" w:cs="Arial"/>
+          <w:vertAlign w:val="superscript"/>
+        </w:rPr>
+        <w:t>ère</w:t>
+      </w:r>
+      <w:r>
+        <w:rPr>
+          <w:rFonts w:ascii="Arial" w:hAnsi="Arial" w:cs="Arial"/>
+        </w:rPr>
+        <w:t xml:space="preserve"> version qui contient</w:t>
+      </w:r>
+      <w:r>
+        <w:rPr>
+          <w:rFonts w:ascii="Arial" w:hAnsi="Arial" w:cs="Arial"/>
+        </w:rPr>
+        <w:t xml:space="preserve"> </w:t>
+      </w:r>
+      <w:r>
+        <w:rPr>
+          <w:rFonts w:ascii="Arial" w:hAnsi="Arial" w:cs="Arial"/>
+        </w:rPr>
+        <w:t>toute la partie affichage (page liste des produits, page produit en détails, système de login, système de note et de commentaire).</w:t>
+      </w:r>
+    </w:p>
+    <w:p>
+      <w:pPr>
+        <w:pStyle w:val="Paragraphedeliste"/>
+        <w:numPr>
+          <w:ilvl w:val="0"/>
+          <w:numId w:val="7"/>
+        </w:numPr>
+        <w:rPr>
+          <w:rFonts w:ascii="Arial" w:hAnsi="Arial" w:cs="Arial"/>
+        </w:rPr>
+      </w:pPr>
+      <w:r>
+        <w:rPr>
+          <w:rFonts w:ascii="Arial" w:hAnsi="Arial" w:cs="Arial"/>
+        </w:rPr>
+        <w:t>2</w:t>
+      </w:r>
+      <w:r>
+        <w:rPr>
+          <w:rFonts w:ascii="Arial" w:hAnsi="Arial" w:cs="Arial"/>
+          <w:vertAlign w:val="superscript"/>
+        </w:rPr>
+        <w:t>nd</w:t>
+      </w:r>
+      <w:r>
+        <w:rPr>
+          <w:rFonts w:ascii="Arial" w:hAnsi="Arial" w:cs="Arial"/>
+        </w:rPr>
+        <w:t xml:space="preserve"> version qui contient le scrapping automatique des données.</w:t>
+      </w:r>
+    </w:p>
+    <w:p>
+      <w:pPr>
+        <w:pStyle w:val="Paragraphedeliste"/>
+        <w:numPr>
+          <w:ilvl w:val="0"/>
+          <w:numId w:val="7"/>
+        </w:numPr>
+        <w:jc w:val="both"/>
+        <w:rPr>
+          <w:rFonts w:ascii="Arial" w:hAnsi="Arial" w:cs="Arial"/>
+        </w:rPr>
+      </w:pPr>
+      <w:r>
+        <w:rPr>
+          <w:rFonts w:ascii="Arial" w:hAnsi="Arial" w:cs="Arial"/>
+        </w:rPr>
+        <w:t>3</w:t>
+      </w:r>
+      <w:r>
+        <w:rPr>
+          <w:rFonts w:ascii="Arial" w:hAnsi="Arial" w:cs="Arial"/>
+          <w:vertAlign w:val="superscript"/>
+        </w:rPr>
+        <w:t>ème</w:t>
+      </w:r>
+      <w:r>
+        <w:rPr>
+          <w:rFonts w:ascii="Arial" w:hAnsi="Arial" w:cs="Arial"/>
+        </w:rPr>
+        <w:t xml:space="preserve"> version qui contient un module de configuration (sauvegarder des pièces + vérifications de la compatibilité entre eux.</w:t>
+      </w:r>
+    </w:p>
+    <w:p>
+      <w:pPr>
+        <w:pStyle w:val="Paragraphedeliste"/>
+        <w:numPr>
+          <w:ilvl w:val="0"/>
+          <w:numId w:val="7"/>
+        </w:numPr>
+        <w:jc w:val="both"/>
+        <w:rPr>
+          <w:rFonts w:ascii="Arial" w:hAnsi="Arial" w:cs="Arial"/>
+        </w:rPr>
       </w:pPr>
     </w:p>
     <w:p>
       <w:pPr>
         <w:pStyle w:val="Titre2"/>
         <w:rPr>
-          <w:rFonts w:eastAsia="Helvetica" w:cs="Helvetica"/>
+          <w:rFonts w:ascii="Arial" w:eastAsia="Helvetica" w:hAnsi="Arial" w:cs="Arial"/>
         </w:rPr>
       </w:pPr>
       <w:bookmarkStart w:id="12" w:name="_Toc129792768"/>
       <w:r>
+        <w:rPr>
+          <w:rFonts w:ascii="Arial" w:hAnsi="Arial" w:cs="Arial"/>
+        </w:rPr>
         <w:t>C</w:t>
       </w:r>
       <w:r>
+        <w:rPr>
+          <w:rFonts w:ascii="Arial" w:hAnsi="Arial" w:cs="Arial"/>
+        </w:rPr>
         <w:t>3</w:t>
       </w:r>
       <w:r>
+        <w:rPr>
+          <w:rFonts w:ascii="Arial" w:hAnsi="Arial" w:cs="Arial"/>
+        </w:rPr>
         <w:t>. Le planning :</w:t>
       </w:r>
       <w:bookmarkEnd w:id="12"/>
@@ -3931,11 +5065,17 @@
     <w:p>
       <w:pPr>
         <w:jc w:val="both"/>
-      </w:pPr>
-    </w:p>
-    <w:p>
-      <w:pPr>
-        <w:jc w:val="both"/>
+        <w:rPr>
+          <w:rFonts w:ascii="Arial" w:hAnsi="Arial" w:cs="Arial"/>
+        </w:rPr>
+      </w:pPr>
+    </w:p>
+    <w:p>
+      <w:pPr>
+        <w:jc w:val="both"/>
+        <w:rPr>
+          <w:rFonts w:ascii="Arial" w:hAnsi="Arial" w:cs="Arial"/>
+        </w:rPr>
       </w:pPr>
     </w:p>
     <w:sectPr>
@@ -4203,7 +5343,7 @@
                               <w:sz w:val="32"/>
                               <w:szCs w:val="32"/>
                             </w:rPr>
-                            <w:t>2</w:t>
+                            <w:t>8</w:t>
                           </w:r>
                           <w:r>
                             <w:rPr>
@@ -4291,7 +5431,7 @@
                         <w:sz w:val="32"/>
                         <w:szCs w:val="32"/>
                       </w:rPr>
-                      <w:t>2</w:t>
+                      <w:t>8</w:t>
                     </w:r>
                     <w:r>
                       <w:rPr>
@@ -4589,7 +5729,7 @@
                               <w:sz w:val="32"/>
                               <w:szCs w:val="32"/>
                             </w:rPr>
-                            <w:t>1</w:t>
+                            <w:t>7</w:t>
                           </w:r>
                           <w:r>
                             <w:rPr>
@@ -4677,7 +5817,7 @@
                         <w:sz w:val="32"/>
                         <w:szCs w:val="32"/>
                       </w:rPr>
-                      <w:t>1</w:t>
+                      <w:t>7</w:t>
                     </w:r>
                     <w:r>
                       <w:rPr>
@@ -5085,7 +6225,7 @@
   <w:num w:numId="2">
     <w:abstractNumId w:val="2"/>
     <w:lvlOverride w:ilvl="0">
-      <w:lvl w:ilvl="0" w:tplc="02026FA0">
+      <w:lvl w:ilvl="0" w:tplc="F91680E8">
         <w:start w:val="1"/>
         <w:numFmt w:val="upperLetter"/>
         <w:lvlText w:val="%1."/>
@@ -6194,7 +7334,7 @@
 </file>
 
 <file path=customXml/itemProps2.xml><?xml version="1.0" encoding="utf-8"?>
-<ds:datastoreItem xmlns:ds="http://schemas.openxmlformats.org/officeDocument/2006/customXml" ds:itemID="{9DF4C617-F527-48E7-9363-9BEFF095945C}">
+<ds:datastoreItem xmlns:ds="http://schemas.openxmlformats.org/officeDocument/2006/customXml" ds:itemID="{A514C51F-90BF-4885-83B4-67B037404EB0}">
   <ds:schemaRefs>
     <ds:schemaRef ds:uri="http://schemas.openxmlformats.org/officeDocument/2006/bibliography"/>
   </ds:schemaRefs>
